--- a/Contribution Statement.docx
+++ b/Contribution Statement.docx
@@ -4,10 +4,15 @@
   <w:body>
     <w:p>
       <w:pPr>
-        <w:pStyle w:val="NoSpacing"/>
-      </w:pPr>
-      <w:r>
-        <w:t xml:space="preserve">Craig Colley – Concept and writing. </w:t>
+        <w:pStyle w:val="Heading1"/>
+      </w:pPr>
+      <w:bookmarkStart w:id="0" w:name="_Toc165387950"/>
+      <w:r>
+        <w:t>Craig Colley – Concept and writing.</w:t>
+      </w:r>
+      <w:bookmarkEnd w:id="0"/>
+      <w:r>
+        <w:t xml:space="preserve"> </w:t>
       </w:r>
     </w:p>
     <w:p>
@@ -83,16 +88,14 @@
       </w:sdtPr>
       <w:sdtEndPr>
         <w:rPr>
-          <w:rFonts w:asciiTheme="minorHAnsi" w:eastAsiaTheme="minorHAnsi" w:hAnsiTheme="minorHAnsi" w:cstheme="minorBidi"/>
           <w:b/>
           <w:bCs/>
+          <w:caps w:val="0"/>
           <w:noProof/>
           <w:color w:val="auto"/>
-          <w:kern w:val="2"/>
-          <w:sz w:val="22"/>
-          <w:szCs w:val="22"/>
-          <w:lang w:val="en-IE"/>
-          <w14:ligatures w14:val="standardContextual"/>
+          <w:spacing w:val="0"/>
+          <w:sz w:val="20"/>
+          <w:szCs w:val="20"/>
         </w:rPr>
       </w:sdtEndPr>
       <w:sdtContent>
@@ -103,19 +106,23 @@
           <w:r>
             <w:t>Contents</w:t>
           </w:r>
+          <w:r>
+            <w:t xml:space="preserve"> </w:t>
+          </w:r>
         </w:p>
         <w:p>
           <w:pPr>
-            <w:pStyle w:val="TOC2"/>
+            <w:pStyle w:val="TOC1"/>
             <w:tabs>
               <w:tab w:val="right" w:leader="dot" w:pos="9016"/>
             </w:tabs>
             <w:rPr>
-              <w:rFonts w:eastAsiaTheme="minorEastAsia"/>
               <w:noProof/>
+              <w:kern w:val="2"/>
               <w:sz w:val="24"/>
               <w:szCs w:val="24"/>
               <w:lang w:eastAsia="en-IE"/>
+              <w14:ligatures w14:val="standardContextual"/>
             </w:rPr>
           </w:pPr>
           <w:r>
@@ -127,79 +134,24 @@
           <w:r>
             <w:fldChar w:fldCharType="separate"/>
           </w:r>
-          <w:hyperlink w:anchor="_Toc165385225" w:history="1">
-            <w:r>
-              <w:rPr>
-                <w:rStyle w:val="Hyperlink"/>
-                <w:noProof/>
-              </w:rPr>
-              <w:t>Index file</w:t>
-            </w:r>
-            <w:r>
-              <w:rPr>
-                <w:noProof/>
-                <w:webHidden/>
-              </w:rPr>
-              <w:tab/>
-            </w:r>
-            <w:r>
-              <w:rPr>
-                <w:noProof/>
-                <w:webHidden/>
-              </w:rPr>
-              <w:fldChar w:fldCharType="begin"/>
-            </w:r>
-            <w:r>
-              <w:rPr>
-                <w:noProof/>
-                <w:webHidden/>
-              </w:rPr>
-              <w:instrText xml:space="preserve"> PAGEREF _Toc165385225 \h </w:instrText>
-            </w:r>
-            <w:r>
-              <w:rPr>
-                <w:noProof/>
-                <w:webHidden/>
-              </w:rPr>
-            </w:r>
-            <w:r>
-              <w:rPr>
-                <w:noProof/>
-                <w:webHidden/>
-              </w:rPr>
-              <w:fldChar w:fldCharType="separate"/>
-            </w:r>
-            <w:r>
-              <w:rPr>
-                <w:noProof/>
-                <w:webHidden/>
-              </w:rPr>
-              <w:t>1</w:t>
-            </w:r>
-            <w:r>
-              <w:rPr>
-                <w:noProof/>
-                <w:webHidden/>
-              </w:rPr>
-              <w:fldChar w:fldCharType="end"/>
-            </w:r>
-          </w:hyperlink>
+          <w:hyperlink w:anchor="_Toc165387950" w:history="1"/>
         </w:p>
         <w:p>
           <w:pPr>
-            <w:pStyle w:val="TOC1"/>
+            <w:pStyle w:val="TOC2"/>
             <w:tabs>
               <w:tab w:val="right" w:leader="dot" w:pos="9016"/>
             </w:tabs>
             <w:rPr>
-              <w:rFonts w:eastAsiaTheme="minorEastAsia"/>
               <w:noProof/>
+              <w:kern w:val="2"/>
               <w:sz w:val="24"/>
               <w:szCs w:val="24"/>
               <w:lang w:eastAsia="en-IE"/>
+              <w14:ligatures w14:val="standardContextual"/>
             </w:rPr>
           </w:pPr>
-          <w:hyperlink w:anchor="_Toc165385226" w:history="1">
+          <w:hyperlink w:anchor="_Toc165387951" w:history="1">
             <w:r>
               <w:rPr>
                 <w:rStyle w:val="Hyperlink"/>
@@ -226,7 +178,7 @@
                 <w:noProof/>
                 <w:webHidden/>
               </w:rPr>
-              <w:instrText xml:space="preserve"> PAGEREF _Toc165385226 \h </w:instrText>
+              <w:instrText xml:space="preserve"> PAGEREF _Toc165387951 \h </w:instrText>
             </w:r>
             <w:r>
               <w:rPr>
@@ -264,20 +216,21 @@
               <w:tab w:val="right" w:leader="dot" w:pos="9016"/>
             </w:tabs>
             <w:rPr>
-              <w:rFonts w:eastAsiaTheme="minorEastAsia"/>
               <w:noProof/>
+              <w:kern w:val="2"/>
               <w:sz w:val="24"/>
               <w:szCs w:val="24"/>
               <w:lang w:eastAsia="en-IE"/>
+              <w14:ligatures w14:val="standardContextual"/>
             </w:rPr>
           </w:pPr>
-          <w:hyperlink w:anchor="_Toc165385227" w:history="1">
+          <w:hyperlink w:anchor="_Toc165387952" w:history="1">
             <w:r>
               <w:rPr>
                 <w:rStyle w:val="Hyperlink"/>
                 <w:noProof/>
               </w:rPr>
-              <w:t>SQL script used to create tables for products</w:t>
+              <w:t>Index</w:t>
             </w:r>
             <w:r>
               <w:rPr>
@@ -298,7 +251,7 @@
                 <w:noProof/>
                 <w:webHidden/>
               </w:rPr>
-              <w:instrText xml:space="preserve"> PAGEREF _Toc165385227 \h </w:instrText>
+              <w:instrText xml:space="preserve"> PAGEREF _Toc165387952 \h </w:instrText>
             </w:r>
             <w:r>
               <w:rPr>
@@ -319,6 +272,517 @@
                 <w:webHidden/>
               </w:rPr>
               <w:t>2</w:t>
+            </w:r>
+            <w:r>
+              <w:rPr>
+                <w:noProof/>
+                <w:webHidden/>
+              </w:rPr>
+              <w:fldChar w:fldCharType="end"/>
+            </w:r>
+          </w:hyperlink>
+        </w:p>
+        <w:p>
+          <w:pPr>
+            <w:pStyle w:val="TOC3"/>
+            <w:tabs>
+              <w:tab w:val="right" w:leader="dot" w:pos="9016"/>
+            </w:tabs>
+            <w:rPr>
+              <w:noProof/>
+              <w:kern w:val="2"/>
+              <w:sz w:val="24"/>
+              <w:szCs w:val="24"/>
+              <w:lang w:eastAsia="en-IE"/>
+              <w14:ligatures w14:val="standardContextual"/>
+            </w:rPr>
+          </w:pPr>
+          <w:hyperlink w:anchor="_Toc165387953" w:history="1">
+            <w:r>
+              <w:rPr>
+                <w:rStyle w:val="Hyperlink"/>
+                <w:noProof/>
+              </w:rPr>
+              <w:t>Register</w:t>
+            </w:r>
+            <w:r>
+              <w:rPr>
+                <w:noProof/>
+                <w:webHidden/>
+              </w:rPr>
+              <w:tab/>
+            </w:r>
+            <w:r>
+              <w:rPr>
+                <w:noProof/>
+                <w:webHidden/>
+              </w:rPr>
+              <w:fldChar w:fldCharType="begin"/>
+            </w:r>
+            <w:r>
+              <w:rPr>
+                <w:noProof/>
+                <w:webHidden/>
+              </w:rPr>
+              <w:instrText xml:space="preserve"> PAGEREF _Toc165387953 \h </w:instrText>
+            </w:r>
+            <w:r>
+              <w:rPr>
+                <w:noProof/>
+                <w:webHidden/>
+              </w:rPr>
+            </w:r>
+            <w:r>
+              <w:rPr>
+                <w:noProof/>
+                <w:webHidden/>
+              </w:rPr>
+              <w:fldChar w:fldCharType="separate"/>
+            </w:r>
+            <w:r>
+              <w:rPr>
+                <w:noProof/>
+                <w:webHidden/>
+              </w:rPr>
+              <w:t>2</w:t>
+            </w:r>
+            <w:r>
+              <w:rPr>
+                <w:noProof/>
+                <w:webHidden/>
+              </w:rPr>
+              <w:fldChar w:fldCharType="end"/>
+            </w:r>
+          </w:hyperlink>
+        </w:p>
+        <w:p>
+          <w:pPr>
+            <w:pStyle w:val="TOC3"/>
+            <w:tabs>
+              <w:tab w:val="right" w:leader="dot" w:pos="9016"/>
+            </w:tabs>
+            <w:rPr>
+              <w:noProof/>
+              <w:kern w:val="2"/>
+              <w:sz w:val="24"/>
+              <w:szCs w:val="24"/>
+              <w:lang w:eastAsia="en-IE"/>
+              <w14:ligatures w14:val="standardContextual"/>
+            </w:rPr>
+          </w:pPr>
+          <w:hyperlink w:anchor="_Toc165387954" w:history="1">
+            <w:r>
+              <w:rPr>
+                <w:rStyle w:val="Hyperlink"/>
+                <w:noProof/>
+              </w:rPr>
+              <w:t>Login</w:t>
+            </w:r>
+            <w:r>
+              <w:rPr>
+                <w:noProof/>
+                <w:webHidden/>
+              </w:rPr>
+              <w:tab/>
+            </w:r>
+            <w:r>
+              <w:rPr>
+                <w:noProof/>
+                <w:webHidden/>
+              </w:rPr>
+              <w:fldChar w:fldCharType="begin"/>
+            </w:r>
+            <w:r>
+              <w:rPr>
+                <w:noProof/>
+                <w:webHidden/>
+              </w:rPr>
+              <w:instrText xml:space="preserve"> PAGEREF _Toc165387954 \h </w:instrText>
+            </w:r>
+            <w:r>
+              <w:rPr>
+                <w:noProof/>
+                <w:webHidden/>
+              </w:rPr>
+            </w:r>
+            <w:r>
+              <w:rPr>
+                <w:noProof/>
+                <w:webHidden/>
+              </w:rPr>
+              <w:fldChar w:fldCharType="separate"/>
+            </w:r>
+            <w:r>
+              <w:rPr>
+                <w:noProof/>
+                <w:webHidden/>
+              </w:rPr>
+              <w:t>2</w:t>
+            </w:r>
+            <w:r>
+              <w:rPr>
+                <w:noProof/>
+                <w:webHidden/>
+              </w:rPr>
+              <w:fldChar w:fldCharType="end"/>
+            </w:r>
+          </w:hyperlink>
+        </w:p>
+        <w:p>
+          <w:pPr>
+            <w:pStyle w:val="TOC3"/>
+            <w:tabs>
+              <w:tab w:val="right" w:leader="dot" w:pos="9016"/>
+            </w:tabs>
+            <w:rPr>
+              <w:noProof/>
+              <w:kern w:val="2"/>
+              <w:sz w:val="24"/>
+              <w:szCs w:val="24"/>
+              <w:lang w:eastAsia="en-IE"/>
+              <w14:ligatures w14:val="standardContextual"/>
+            </w:rPr>
+          </w:pPr>
+          <w:hyperlink w:anchor="_Toc165387955" w:history="1">
+            <w:r>
+              <w:rPr>
+                <w:rStyle w:val="Hyperlink"/>
+                <w:noProof/>
+              </w:rPr>
+              <w:t>Sessions</w:t>
+            </w:r>
+            <w:r>
+              <w:rPr>
+                <w:noProof/>
+                <w:webHidden/>
+              </w:rPr>
+              <w:tab/>
+            </w:r>
+            <w:r>
+              <w:rPr>
+                <w:noProof/>
+                <w:webHidden/>
+              </w:rPr>
+              <w:fldChar w:fldCharType="begin"/>
+            </w:r>
+            <w:r>
+              <w:rPr>
+                <w:noProof/>
+                <w:webHidden/>
+              </w:rPr>
+              <w:instrText xml:space="preserve"> PAGEREF _Toc165387955 \h </w:instrText>
+            </w:r>
+            <w:r>
+              <w:rPr>
+                <w:noProof/>
+                <w:webHidden/>
+              </w:rPr>
+            </w:r>
+            <w:r>
+              <w:rPr>
+                <w:noProof/>
+                <w:webHidden/>
+              </w:rPr>
+              <w:fldChar w:fldCharType="separate"/>
+            </w:r>
+            <w:r>
+              <w:rPr>
+                <w:noProof/>
+                <w:webHidden/>
+              </w:rPr>
+              <w:t>2</w:t>
+            </w:r>
+            <w:r>
+              <w:rPr>
+                <w:noProof/>
+                <w:webHidden/>
+              </w:rPr>
+              <w:fldChar w:fldCharType="end"/>
+            </w:r>
+          </w:hyperlink>
+        </w:p>
+        <w:p>
+          <w:pPr>
+            <w:pStyle w:val="TOC3"/>
+            <w:tabs>
+              <w:tab w:val="right" w:leader="dot" w:pos="9016"/>
+            </w:tabs>
+            <w:rPr>
+              <w:noProof/>
+              <w:kern w:val="2"/>
+              <w:sz w:val="24"/>
+              <w:szCs w:val="24"/>
+              <w:lang w:eastAsia="en-IE"/>
+              <w14:ligatures w14:val="standardContextual"/>
+            </w:rPr>
+          </w:pPr>
+          <w:hyperlink w:anchor="_Toc165387956" w:history="1">
+            <w:r>
+              <w:rPr>
+                <w:rStyle w:val="Hyperlink"/>
+                <w:noProof/>
+              </w:rPr>
+              <w:t>Logout</w:t>
+            </w:r>
+            <w:r>
+              <w:rPr>
+                <w:noProof/>
+                <w:webHidden/>
+              </w:rPr>
+              <w:tab/>
+            </w:r>
+            <w:r>
+              <w:rPr>
+                <w:noProof/>
+                <w:webHidden/>
+              </w:rPr>
+              <w:fldChar w:fldCharType="begin"/>
+            </w:r>
+            <w:r>
+              <w:rPr>
+                <w:noProof/>
+                <w:webHidden/>
+              </w:rPr>
+              <w:instrText xml:space="preserve"> PAGEREF _Toc165387956 \h </w:instrText>
+            </w:r>
+            <w:r>
+              <w:rPr>
+                <w:noProof/>
+                <w:webHidden/>
+              </w:rPr>
+            </w:r>
+            <w:r>
+              <w:rPr>
+                <w:noProof/>
+                <w:webHidden/>
+              </w:rPr>
+              <w:fldChar w:fldCharType="separate"/>
+            </w:r>
+            <w:r>
+              <w:rPr>
+                <w:noProof/>
+                <w:webHidden/>
+              </w:rPr>
+              <w:t>2</w:t>
+            </w:r>
+            <w:r>
+              <w:rPr>
+                <w:noProof/>
+                <w:webHidden/>
+              </w:rPr>
+              <w:fldChar w:fldCharType="end"/>
+            </w:r>
+          </w:hyperlink>
+        </w:p>
+        <w:p>
+          <w:pPr>
+            <w:pStyle w:val="TOC3"/>
+            <w:tabs>
+              <w:tab w:val="right" w:leader="dot" w:pos="9016"/>
+            </w:tabs>
+            <w:rPr>
+              <w:noProof/>
+              <w:kern w:val="2"/>
+              <w:sz w:val="24"/>
+              <w:szCs w:val="24"/>
+              <w:lang w:eastAsia="en-IE"/>
+              <w14:ligatures w14:val="standardContextual"/>
+            </w:rPr>
+          </w:pPr>
+          <w:hyperlink w:anchor="_Toc165387957" w:history="1">
+            <w:r>
+              <w:rPr>
+                <w:rStyle w:val="Hyperlink"/>
+                <w:noProof/>
+              </w:rPr>
+              <w:t>Database</w:t>
+            </w:r>
+            <w:r>
+              <w:rPr>
+                <w:noProof/>
+                <w:webHidden/>
+              </w:rPr>
+              <w:tab/>
+            </w:r>
+            <w:r>
+              <w:rPr>
+                <w:noProof/>
+                <w:webHidden/>
+              </w:rPr>
+              <w:fldChar w:fldCharType="begin"/>
+            </w:r>
+            <w:r>
+              <w:rPr>
+                <w:noProof/>
+                <w:webHidden/>
+              </w:rPr>
+              <w:instrText xml:space="preserve"> PAGEREF _Toc165387957 \h </w:instrText>
+            </w:r>
+            <w:r>
+              <w:rPr>
+                <w:noProof/>
+                <w:webHidden/>
+              </w:rPr>
+            </w:r>
+            <w:r>
+              <w:rPr>
+                <w:noProof/>
+                <w:webHidden/>
+              </w:rPr>
+              <w:fldChar w:fldCharType="separate"/>
+            </w:r>
+            <w:r>
+              <w:rPr>
+                <w:noProof/>
+                <w:webHidden/>
+              </w:rPr>
+              <w:t>2</w:t>
+            </w:r>
+            <w:r>
+              <w:rPr>
+                <w:noProof/>
+                <w:webHidden/>
+              </w:rPr>
+              <w:fldChar w:fldCharType="end"/>
+            </w:r>
+          </w:hyperlink>
+        </w:p>
+        <w:p>
+          <w:pPr>
+            <w:pStyle w:val="TOC3"/>
+            <w:tabs>
+              <w:tab w:val="right" w:leader="dot" w:pos="9016"/>
+            </w:tabs>
+            <w:rPr>
+              <w:noProof/>
+              <w:kern w:val="2"/>
+              <w:sz w:val="24"/>
+              <w:szCs w:val="24"/>
+              <w:lang w:eastAsia="en-IE"/>
+              <w14:ligatures w14:val="standardContextual"/>
+            </w:rPr>
+          </w:pPr>
+          <w:hyperlink w:anchor="_Toc165387958" w:history="1">
+            <w:r>
+              <w:rPr>
+                <w:rStyle w:val="Hyperlink"/>
+                <w:noProof/>
+              </w:rPr>
+              <w:t>Database creation details</w:t>
+            </w:r>
+            <w:r>
+              <w:rPr>
+                <w:noProof/>
+                <w:webHidden/>
+              </w:rPr>
+              <w:tab/>
+            </w:r>
+            <w:r>
+              <w:rPr>
+                <w:noProof/>
+                <w:webHidden/>
+              </w:rPr>
+              <w:fldChar w:fldCharType="begin"/>
+            </w:r>
+            <w:r>
+              <w:rPr>
+                <w:noProof/>
+                <w:webHidden/>
+              </w:rPr>
+              <w:instrText xml:space="preserve"> PAGEREF _Toc165387958 \h </w:instrText>
+            </w:r>
+            <w:r>
+              <w:rPr>
+                <w:noProof/>
+                <w:webHidden/>
+              </w:rPr>
+            </w:r>
+            <w:r>
+              <w:rPr>
+                <w:noProof/>
+                <w:webHidden/>
+              </w:rPr>
+              <w:fldChar w:fldCharType="separate"/>
+            </w:r>
+            <w:r>
+              <w:rPr>
+                <w:noProof/>
+                <w:webHidden/>
+              </w:rPr>
+              <w:t>3</w:t>
+            </w:r>
+            <w:r>
+              <w:rPr>
+                <w:noProof/>
+                <w:webHidden/>
+              </w:rPr>
+              <w:fldChar w:fldCharType="end"/>
+            </w:r>
+          </w:hyperlink>
+        </w:p>
+        <w:p>
+          <w:pPr>
+            <w:pStyle w:val="TOC3"/>
+            <w:tabs>
+              <w:tab w:val="right" w:leader="dot" w:pos="9016"/>
+            </w:tabs>
+            <w:rPr>
+              <w:noProof/>
+              <w:kern w:val="2"/>
+              <w:sz w:val="24"/>
+              <w:szCs w:val="24"/>
+              <w:lang w:eastAsia="en-IE"/>
+              <w14:ligatures w14:val="standardContextual"/>
+            </w:rPr>
+          </w:pPr>
+          <w:hyperlink w:anchor="_Toc165387959" w:history="1">
+            <w:r>
+              <w:rPr>
+                <w:rStyle w:val="Hyperlink"/>
+                <w:noProof/>
+              </w:rPr>
+              <w:t>Other files</w:t>
+            </w:r>
+            <w:r>
+              <w:rPr>
+                <w:noProof/>
+                <w:webHidden/>
+              </w:rPr>
+              <w:tab/>
+            </w:r>
+            <w:r>
+              <w:rPr>
+                <w:noProof/>
+                <w:webHidden/>
+              </w:rPr>
+              <w:fldChar w:fldCharType="begin"/>
+            </w:r>
+            <w:r>
+              <w:rPr>
+                <w:noProof/>
+                <w:webHidden/>
+              </w:rPr>
+              <w:instrText xml:space="preserve"> PAGEREF _Toc165387959 \h </w:instrText>
+            </w:r>
+            <w:r>
+              <w:rPr>
+                <w:noProof/>
+                <w:webHidden/>
+              </w:rPr>
+            </w:r>
+            <w:r>
+              <w:rPr>
+                <w:noProof/>
+                <w:webHidden/>
+              </w:rPr>
+              <w:fldChar w:fldCharType="separate"/>
+            </w:r>
+            <w:r>
+              <w:rPr>
+                <w:noProof/>
+                <w:webHidden/>
+              </w:rPr>
+              <w:t>3</w:t>
             </w:r>
             <w:r>
               <w:rPr>
@@ -348,85 +812,116 @@
     </w:p>
     <w:p>
       <w:pPr>
+        <w:pStyle w:val="NoSpacing"/>
+      </w:pPr>
+    </w:p>
+    <w:p>
+      <w:pPr>
+        <w:pStyle w:val="NoSpacing"/>
+      </w:pPr>
+    </w:p>
+    <w:p>
+      <w:pPr>
+        <w:pStyle w:val="NoSpacing"/>
+      </w:pPr>
+    </w:p>
+    <w:p>
+      <w:pPr>
+        <w:pStyle w:val="NoSpacing"/>
+      </w:pPr>
+    </w:p>
+    <w:p>
+      <w:pPr>
+        <w:pStyle w:val="NoSpacing"/>
+      </w:pPr>
+    </w:p>
+    <w:p>
+      <w:pPr>
+        <w:pStyle w:val="NoSpacing"/>
+      </w:pPr>
+    </w:p>
+    <w:p>
+      <w:pPr>
+        <w:pStyle w:val="NoSpacing"/>
+      </w:pPr>
+    </w:p>
+    <w:p>
+      <w:pPr>
+        <w:pStyle w:val="NoSpacing"/>
+      </w:pPr>
+    </w:p>
+    <w:p>
+      <w:pPr>
+        <w:pStyle w:val="NoSpacing"/>
+      </w:pPr>
+    </w:p>
+    <w:p>
+      <w:pPr>
+        <w:pStyle w:val="NoSpacing"/>
+      </w:pPr>
+    </w:p>
+    <w:p>
+      <w:pPr>
+        <w:pStyle w:val="NoSpacing"/>
+      </w:pPr>
+    </w:p>
+    <w:p>
+      <w:pPr>
+        <w:pStyle w:val="NoSpacing"/>
+      </w:pPr>
+    </w:p>
+    <w:p>
+      <w:pPr>
+        <w:pStyle w:val="NoSpacing"/>
+      </w:pPr>
+    </w:p>
+    <w:p>
+      <w:pPr>
+        <w:pStyle w:val="NoSpacing"/>
+      </w:pPr>
+    </w:p>
+    <w:p>
+      <w:pPr>
+        <w:pStyle w:val="NoSpacing"/>
+      </w:pPr>
+    </w:p>
+    <w:p>
+      <w:pPr>
+        <w:pStyle w:val="NoSpacing"/>
+      </w:pPr>
+    </w:p>
+    <w:p>
+      <w:pPr>
+        <w:pStyle w:val="NoSpacing"/>
+      </w:pPr>
+    </w:p>
+    <w:p>
+      <w:pPr>
         <w:pStyle w:val="Heading2"/>
       </w:pPr>
-      <w:bookmarkStart w:id="0" w:name="_Toc165385225"/>
-      <w:r>
-        <w:t>Index file</w:t>
-      </w:r>
-      <w:bookmarkEnd w:id="0"/>
-    </w:p>
-    <w:p>
-      <w:pPr>
-        <w:pStyle w:val="NoSpacing"/>
-      </w:pPr>
-      <w:r>
-        <w:t xml:space="preserve">This is a simple home page that contains a welcome message, page title, header and footer </w:t>
-      </w:r>
-      <w:proofErr w:type="gramStart"/>
-      <w:r>
-        <w:t>and also</w:t>
-      </w:r>
-      <w:proofErr w:type="gramEnd"/>
-      <w:r>
-        <w:t xml:space="preserve"> has some </w:t>
-      </w:r>
-      <w:proofErr w:type="spellStart"/>
-      <w:r>
-        <w:t>php</w:t>
-      </w:r>
-      <w:proofErr w:type="spellEnd"/>
-      <w:r>
-        <w:t xml:space="preserve"> code that initiates active session handling.</w:t>
-      </w:r>
-    </w:p>
-    <w:p>
-      <w:pPr>
-        <w:pStyle w:val="NoSpacing"/>
-      </w:pPr>
-    </w:p>
-    <w:p>
-      <w:pPr>
-        <w:pStyle w:val="NoSpacing"/>
-      </w:pPr>
-    </w:p>
-    <w:p>
-      <w:pPr>
-        <w:pStyle w:val="NoSpacing"/>
-      </w:pPr>
-    </w:p>
-    <w:p>
-      <w:pPr>
-        <w:pStyle w:val="Heading2"/>
-      </w:pPr>
-      <w:bookmarkStart w:id="1" w:name="_Toc165385226"/>
-      <w:r>
-        <w:t xml:space="preserve">Folder </w:t>
-      </w:r>
-      <w:r>
-        <w:t xml:space="preserve">structure for </w:t>
-      </w:r>
-      <w:r>
-        <w:t>site.</w:t>
+      <w:bookmarkStart w:id="1" w:name="_Toc165387951"/>
+      <w:r>
+        <w:lastRenderedPageBreak/>
+        <w:t>Folder structure for site.</w:t>
       </w:r>
       <w:bookmarkEnd w:id="1"/>
     </w:p>
     <w:tbl>
       <w:tblPr>
-        <w:tblW w:w="4700" w:type="dxa"/>
+        <w:tblW w:w="4675" w:type="dxa"/>
         <w:tblLook w:val="04A0" w:firstRow="1" w:lastRow="0" w:firstColumn="1" w:lastColumn="0" w:noHBand="0" w:noVBand="1"/>
       </w:tblPr>
       <w:tblGrid>
-        <w:gridCol w:w="2380"/>
-        <w:gridCol w:w="2320"/>
+        <w:gridCol w:w="2367"/>
+        <w:gridCol w:w="2308"/>
       </w:tblGrid>
       <w:tr>
         <w:trPr>
-          <w:trHeight w:val="300"/>
+          <w:trHeight w:val="148"/>
         </w:trPr>
         <w:tc>
           <w:tcPr>
-            <w:tcW w:w="2380" w:type="dxa"/>
+            <w:tcW w:w="2367" w:type="dxa"/>
             <w:tcBorders>
               <w:top w:val="nil"/>
               <w:left w:val="nil"/>
@@ -444,18 +939,14 @@
               <w:rPr>
                 <w:rFonts w:ascii="Aptos Narrow" w:eastAsia="Times New Roman" w:hAnsi="Aptos Narrow" w:cs="Times New Roman"/>
                 <w:color w:val="000000"/>
-                <w:kern w:val="0"/>
-                <w:lang w:eastAsia="en-IE"/>
-                <w14:ligatures w14:val="none"/>
+                <w:lang w:eastAsia="en-IE"/>
               </w:rPr>
             </w:pPr>
             <w:r>
               <w:rPr>
                 <w:rFonts w:ascii="Aptos Narrow" w:eastAsia="Times New Roman" w:hAnsi="Aptos Narrow" w:cs="Times New Roman"/>
                 <w:color w:val="000000"/>
-                <w:kern w:val="0"/>
-                <w:lang w:eastAsia="en-IE"/>
-                <w14:ligatures w14:val="none"/>
+                <w:lang w:eastAsia="en-IE"/>
               </w:rPr>
               <w:t>Folder</w:t>
             </w:r>
@@ -463,7 +954,7 @@
         </w:tc>
         <w:tc>
           <w:tcPr>
-            <w:tcW w:w="2320" w:type="dxa"/>
+            <w:tcW w:w="2308" w:type="dxa"/>
             <w:tcBorders>
               <w:top w:val="nil"/>
               <w:left w:val="nil"/>
@@ -481,18 +972,14 @@
               <w:rPr>
                 <w:rFonts w:ascii="Aptos Narrow" w:eastAsia="Times New Roman" w:hAnsi="Aptos Narrow" w:cs="Times New Roman"/>
                 <w:color w:val="000000"/>
-                <w:kern w:val="0"/>
-                <w:lang w:eastAsia="en-IE"/>
-                <w14:ligatures w14:val="none"/>
+                <w:lang w:eastAsia="en-IE"/>
               </w:rPr>
             </w:pPr>
             <w:r>
               <w:rPr>
                 <w:rFonts w:ascii="Aptos Narrow" w:eastAsia="Times New Roman" w:hAnsi="Aptos Narrow" w:cs="Times New Roman"/>
                 <w:color w:val="000000"/>
-                <w:kern w:val="0"/>
-                <w:lang w:eastAsia="en-IE"/>
-                <w14:ligatures w14:val="none"/>
+                <w:lang w:eastAsia="en-IE"/>
               </w:rPr>
               <w:t>File</w:t>
             </w:r>
@@ -501,11 +988,11 @@
       </w:tr>
       <w:tr>
         <w:trPr>
-          <w:trHeight w:val="300"/>
+          <w:trHeight w:val="148"/>
         </w:trPr>
         <w:tc>
           <w:tcPr>
-            <w:tcW w:w="2380" w:type="dxa"/>
+            <w:tcW w:w="2367" w:type="dxa"/>
             <w:tcBorders>
               <w:top w:val="nil"/>
               <w:left w:val="nil"/>
@@ -523,18 +1010,14 @@
               <w:rPr>
                 <w:rFonts w:ascii="Aptos Narrow" w:eastAsia="Times New Roman" w:hAnsi="Aptos Narrow" w:cs="Times New Roman"/>
                 <w:color w:val="000000"/>
-                <w:kern w:val="0"/>
-                <w:lang w:eastAsia="en-IE"/>
-                <w14:ligatures w14:val="none"/>
+                <w:lang w:eastAsia="en-IE"/>
               </w:rPr>
             </w:pPr>
             <w:r>
               <w:rPr>
                 <w:rFonts w:ascii="Aptos Narrow" w:eastAsia="Times New Roman" w:hAnsi="Aptos Narrow" w:cs="Times New Roman"/>
                 <w:color w:val="000000"/>
-                <w:kern w:val="0"/>
-                <w:lang w:eastAsia="en-IE"/>
-                <w14:ligatures w14:val="none"/>
+                <w:lang w:eastAsia="en-IE"/>
               </w:rPr>
               <w:t>Root</w:t>
             </w:r>
@@ -542,7 +1025,7 @@
         </w:tc>
         <w:tc>
           <w:tcPr>
-            <w:tcW w:w="2320" w:type="dxa"/>
+            <w:tcW w:w="2308" w:type="dxa"/>
             <w:tcBorders>
               <w:top w:val="nil"/>
               <w:left w:val="nil"/>
@@ -560,9 +1043,7 @@
               <w:rPr>
                 <w:rFonts w:ascii="Aptos Narrow" w:eastAsia="Times New Roman" w:hAnsi="Aptos Narrow" w:cs="Times New Roman"/>
                 <w:color w:val="000000"/>
-                <w:kern w:val="0"/>
-                <w:lang w:eastAsia="en-IE"/>
-                <w14:ligatures w14:val="none"/>
+                <w:lang w:eastAsia="en-IE"/>
               </w:rPr>
             </w:pPr>
           </w:p>
@@ -570,11 +1051,11 @@
       </w:tr>
       <w:tr>
         <w:trPr>
-          <w:trHeight w:val="300"/>
+          <w:trHeight w:val="148"/>
         </w:trPr>
         <w:tc>
           <w:tcPr>
-            <w:tcW w:w="2380" w:type="dxa"/>
+            <w:tcW w:w="2367" w:type="dxa"/>
             <w:tcBorders>
               <w:top w:val="nil"/>
               <w:left w:val="nil"/>
@@ -591,18 +1072,14 @@
               <w:spacing w:after="0" w:line="240" w:lineRule="auto"/>
               <w:rPr>
                 <w:rFonts w:ascii="Times New Roman" w:eastAsia="Times New Roman" w:hAnsi="Times New Roman" w:cs="Times New Roman"/>
-                <w:kern w:val="0"/>
-                <w:sz w:val="20"/>
-                <w:szCs w:val="20"/>
-                <w:lang w:eastAsia="en-IE"/>
-                <w14:ligatures w14:val="none"/>
+                <w:lang w:eastAsia="en-IE"/>
               </w:rPr>
             </w:pPr>
           </w:p>
         </w:tc>
         <w:tc>
           <w:tcPr>
-            <w:tcW w:w="2320" w:type="dxa"/>
+            <w:tcW w:w="2308" w:type="dxa"/>
             <w:tcBorders>
               <w:top w:val="nil"/>
               <w:left w:val="nil"/>
@@ -620,9 +1097,7 @@
               <w:rPr>
                 <w:rFonts w:ascii="Aptos Narrow" w:eastAsia="Times New Roman" w:hAnsi="Aptos Narrow" w:cs="Times New Roman"/>
                 <w:color w:val="000000"/>
-                <w:kern w:val="0"/>
-                <w:lang w:eastAsia="en-IE"/>
-                <w14:ligatures w14:val="none"/>
+                <w:lang w:eastAsia="en-IE"/>
               </w:rPr>
             </w:pPr>
             <w:proofErr w:type="spellStart"/>
@@ -630,9 +1105,7 @@
               <w:rPr>
                 <w:rFonts w:ascii="Aptos Narrow" w:eastAsia="Times New Roman" w:hAnsi="Aptos Narrow" w:cs="Times New Roman"/>
                 <w:color w:val="000000"/>
-                <w:kern w:val="0"/>
-                <w:lang w:eastAsia="en-IE"/>
-                <w14:ligatures w14:val="none"/>
+                <w:lang w:eastAsia="en-IE"/>
               </w:rPr>
               <w:t>added_to_cart.php</w:t>
             </w:r>
@@ -642,11 +1115,11 @@
       </w:tr>
       <w:tr>
         <w:trPr>
-          <w:trHeight w:val="300"/>
+          <w:trHeight w:val="148"/>
         </w:trPr>
         <w:tc>
           <w:tcPr>
-            <w:tcW w:w="2380" w:type="dxa"/>
+            <w:tcW w:w="2367" w:type="dxa"/>
             <w:tcBorders>
               <w:top w:val="nil"/>
               <w:left w:val="nil"/>
@@ -664,16 +1137,14 @@
               <w:rPr>
                 <w:rFonts w:ascii="Aptos Narrow" w:eastAsia="Times New Roman" w:hAnsi="Aptos Narrow" w:cs="Times New Roman"/>
                 <w:color w:val="000000"/>
-                <w:kern w:val="0"/>
-                <w:lang w:eastAsia="en-IE"/>
-                <w14:ligatures w14:val="none"/>
+                <w:lang w:eastAsia="en-IE"/>
               </w:rPr>
             </w:pPr>
           </w:p>
         </w:tc>
         <w:tc>
           <w:tcPr>
-            <w:tcW w:w="2320" w:type="dxa"/>
+            <w:tcW w:w="2308" w:type="dxa"/>
             <w:tcBorders>
               <w:top w:val="nil"/>
               <w:left w:val="nil"/>
@@ -691,9 +1162,7 @@
               <w:rPr>
                 <w:rFonts w:ascii="Aptos Narrow" w:eastAsia="Times New Roman" w:hAnsi="Aptos Narrow" w:cs="Times New Roman"/>
                 <w:color w:val="000000"/>
-                <w:kern w:val="0"/>
-                <w:lang w:eastAsia="en-IE"/>
-                <w14:ligatures w14:val="none"/>
+                <w:lang w:eastAsia="en-IE"/>
               </w:rPr>
             </w:pPr>
             <w:proofErr w:type="spellStart"/>
@@ -701,9 +1170,7 @@
               <w:rPr>
                 <w:rFonts w:ascii="Aptos Narrow" w:eastAsia="Times New Roman" w:hAnsi="Aptos Narrow" w:cs="Times New Roman"/>
                 <w:color w:val="000000"/>
-                <w:kern w:val="0"/>
-                <w:lang w:eastAsia="en-IE"/>
-                <w14:ligatures w14:val="none"/>
+                <w:lang w:eastAsia="en-IE"/>
               </w:rPr>
               <w:t>index.php</w:t>
             </w:r>
@@ -713,11 +1180,11 @@
       </w:tr>
       <w:tr>
         <w:trPr>
-          <w:trHeight w:val="300"/>
+          <w:trHeight w:val="148"/>
         </w:trPr>
         <w:tc>
           <w:tcPr>
-            <w:tcW w:w="2380" w:type="dxa"/>
+            <w:tcW w:w="2367" w:type="dxa"/>
             <w:tcBorders>
               <w:top w:val="nil"/>
               <w:left w:val="nil"/>
@@ -735,16 +1202,14 @@
               <w:rPr>
                 <w:rFonts w:ascii="Aptos Narrow" w:eastAsia="Times New Roman" w:hAnsi="Aptos Narrow" w:cs="Times New Roman"/>
                 <w:color w:val="000000"/>
-                <w:kern w:val="0"/>
-                <w:lang w:eastAsia="en-IE"/>
-                <w14:ligatures w14:val="none"/>
+                <w:lang w:eastAsia="en-IE"/>
               </w:rPr>
             </w:pPr>
           </w:p>
         </w:tc>
         <w:tc>
           <w:tcPr>
-            <w:tcW w:w="2320" w:type="dxa"/>
+            <w:tcW w:w="2308" w:type="dxa"/>
             <w:tcBorders>
               <w:top w:val="nil"/>
               <w:left w:val="nil"/>
@@ -762,9 +1227,7 @@
               <w:rPr>
                 <w:rFonts w:ascii="Aptos Narrow" w:eastAsia="Times New Roman" w:hAnsi="Aptos Narrow" w:cs="Times New Roman"/>
                 <w:color w:val="000000"/>
-                <w:kern w:val="0"/>
-                <w:lang w:eastAsia="en-IE"/>
-                <w14:ligatures w14:val="none"/>
+                <w:lang w:eastAsia="en-IE"/>
               </w:rPr>
             </w:pPr>
             <w:proofErr w:type="spellStart"/>
@@ -772,9 +1235,7 @@
               <w:rPr>
                 <w:rFonts w:ascii="Aptos Narrow" w:eastAsia="Times New Roman" w:hAnsi="Aptos Narrow" w:cs="Times New Roman"/>
                 <w:color w:val="000000"/>
-                <w:kern w:val="0"/>
-                <w:lang w:eastAsia="en-IE"/>
-                <w14:ligatures w14:val="none"/>
+                <w:lang w:eastAsia="en-IE"/>
               </w:rPr>
               <w:t>login.php</w:t>
             </w:r>
@@ -784,11 +1245,11 @@
       </w:tr>
       <w:tr>
         <w:trPr>
-          <w:trHeight w:val="300"/>
+          <w:trHeight w:val="148"/>
         </w:trPr>
         <w:tc>
           <w:tcPr>
-            <w:tcW w:w="2380" w:type="dxa"/>
+            <w:tcW w:w="2367" w:type="dxa"/>
             <w:tcBorders>
               <w:top w:val="nil"/>
               <w:left w:val="nil"/>
@@ -806,16 +1267,14 @@
               <w:rPr>
                 <w:rFonts w:ascii="Aptos Narrow" w:eastAsia="Times New Roman" w:hAnsi="Aptos Narrow" w:cs="Times New Roman"/>
                 <w:color w:val="000000"/>
-                <w:kern w:val="0"/>
-                <w:lang w:eastAsia="en-IE"/>
-                <w14:ligatures w14:val="none"/>
+                <w:lang w:eastAsia="en-IE"/>
               </w:rPr>
             </w:pPr>
           </w:p>
         </w:tc>
         <w:tc>
           <w:tcPr>
-            <w:tcW w:w="2320" w:type="dxa"/>
+            <w:tcW w:w="2308" w:type="dxa"/>
             <w:tcBorders>
               <w:top w:val="nil"/>
               <w:left w:val="nil"/>
@@ -833,9 +1292,7 @@
               <w:rPr>
                 <w:rFonts w:ascii="Aptos Narrow" w:eastAsia="Times New Roman" w:hAnsi="Aptos Narrow" w:cs="Times New Roman"/>
                 <w:color w:val="000000"/>
-                <w:kern w:val="0"/>
-                <w:lang w:eastAsia="en-IE"/>
-                <w14:ligatures w14:val="none"/>
+                <w:lang w:eastAsia="en-IE"/>
               </w:rPr>
             </w:pPr>
             <w:proofErr w:type="spellStart"/>
@@ -843,9 +1300,7 @@
               <w:rPr>
                 <w:rFonts w:ascii="Aptos Narrow" w:eastAsia="Times New Roman" w:hAnsi="Aptos Narrow" w:cs="Times New Roman"/>
                 <w:color w:val="000000"/>
-                <w:kern w:val="0"/>
-                <w:lang w:eastAsia="en-IE"/>
-                <w14:ligatures w14:val="none"/>
+                <w:lang w:eastAsia="en-IE"/>
               </w:rPr>
               <w:t>logout.php</w:t>
             </w:r>
@@ -855,11 +1310,11 @@
       </w:tr>
       <w:tr>
         <w:trPr>
-          <w:trHeight w:val="300"/>
+          <w:trHeight w:val="148"/>
         </w:trPr>
         <w:tc>
           <w:tcPr>
-            <w:tcW w:w="2380" w:type="dxa"/>
+            <w:tcW w:w="2367" w:type="dxa"/>
             <w:tcBorders>
               <w:top w:val="nil"/>
               <w:left w:val="nil"/>
@@ -877,16 +1332,14 @@
               <w:rPr>
                 <w:rFonts w:ascii="Aptos Narrow" w:eastAsia="Times New Roman" w:hAnsi="Aptos Narrow" w:cs="Times New Roman"/>
                 <w:color w:val="000000"/>
-                <w:kern w:val="0"/>
-                <w:lang w:eastAsia="en-IE"/>
-                <w14:ligatures w14:val="none"/>
+                <w:lang w:eastAsia="en-IE"/>
               </w:rPr>
             </w:pPr>
           </w:p>
         </w:tc>
         <w:tc>
           <w:tcPr>
-            <w:tcW w:w="2320" w:type="dxa"/>
+            <w:tcW w:w="2308" w:type="dxa"/>
             <w:tcBorders>
               <w:top w:val="nil"/>
               <w:left w:val="nil"/>
@@ -904,9 +1357,7 @@
               <w:rPr>
                 <w:rFonts w:ascii="Aptos Narrow" w:eastAsia="Times New Roman" w:hAnsi="Aptos Narrow" w:cs="Times New Roman"/>
                 <w:color w:val="000000"/>
-                <w:kern w:val="0"/>
-                <w:lang w:eastAsia="en-IE"/>
-                <w14:ligatures w14:val="none"/>
+                <w:lang w:eastAsia="en-IE"/>
               </w:rPr>
             </w:pPr>
             <w:proofErr w:type="spellStart"/>
@@ -914,9 +1365,7 @@
               <w:rPr>
                 <w:rFonts w:ascii="Aptos Narrow" w:eastAsia="Times New Roman" w:hAnsi="Aptos Narrow" w:cs="Times New Roman"/>
                 <w:color w:val="000000"/>
-                <w:kern w:val="0"/>
-                <w:lang w:eastAsia="en-IE"/>
-                <w14:ligatures w14:val="none"/>
+                <w:lang w:eastAsia="en-IE"/>
               </w:rPr>
               <w:t>products.php</w:t>
             </w:r>
@@ -926,11 +1375,11 @@
       </w:tr>
       <w:tr>
         <w:trPr>
-          <w:trHeight w:val="300"/>
+          <w:trHeight w:val="148"/>
         </w:trPr>
         <w:tc>
           <w:tcPr>
-            <w:tcW w:w="2380" w:type="dxa"/>
+            <w:tcW w:w="2367" w:type="dxa"/>
             <w:tcBorders>
               <w:top w:val="nil"/>
               <w:left w:val="nil"/>
@@ -948,16 +1397,14 @@
               <w:rPr>
                 <w:rFonts w:ascii="Aptos Narrow" w:eastAsia="Times New Roman" w:hAnsi="Aptos Narrow" w:cs="Times New Roman"/>
                 <w:color w:val="000000"/>
-                <w:kern w:val="0"/>
-                <w:lang w:eastAsia="en-IE"/>
-                <w14:ligatures w14:val="none"/>
+                <w:lang w:eastAsia="en-IE"/>
               </w:rPr>
             </w:pPr>
           </w:p>
         </w:tc>
         <w:tc>
           <w:tcPr>
-            <w:tcW w:w="2320" w:type="dxa"/>
+            <w:tcW w:w="2308" w:type="dxa"/>
             <w:tcBorders>
               <w:top w:val="nil"/>
               <w:left w:val="nil"/>
@@ -975,9 +1422,7 @@
               <w:rPr>
                 <w:rFonts w:ascii="Aptos Narrow" w:eastAsia="Times New Roman" w:hAnsi="Aptos Narrow" w:cs="Times New Roman"/>
                 <w:color w:val="000000"/>
-                <w:kern w:val="0"/>
-                <w:lang w:eastAsia="en-IE"/>
-                <w14:ligatures w14:val="none"/>
+                <w:lang w:eastAsia="en-IE"/>
               </w:rPr>
             </w:pPr>
             <w:proofErr w:type="spellStart"/>
@@ -985,9 +1430,7 @@
               <w:rPr>
                 <w:rFonts w:ascii="Aptos Narrow" w:eastAsia="Times New Roman" w:hAnsi="Aptos Narrow" w:cs="Times New Roman"/>
                 <w:color w:val="000000"/>
-                <w:kern w:val="0"/>
-                <w:lang w:eastAsia="en-IE"/>
-                <w14:ligatures w14:val="none"/>
+                <w:lang w:eastAsia="en-IE"/>
               </w:rPr>
               <w:t>register.php</w:t>
             </w:r>
@@ -997,11 +1440,11 @@
       </w:tr>
       <w:tr>
         <w:trPr>
-          <w:trHeight w:val="300"/>
+          <w:trHeight w:val="148"/>
         </w:trPr>
         <w:tc>
           <w:tcPr>
-            <w:tcW w:w="2380" w:type="dxa"/>
+            <w:tcW w:w="2367" w:type="dxa"/>
             <w:tcBorders>
               <w:top w:val="nil"/>
               <w:left w:val="nil"/>
@@ -1019,18 +1462,14 @@
               <w:rPr>
                 <w:rFonts w:ascii="Aptos Narrow" w:eastAsia="Times New Roman" w:hAnsi="Aptos Narrow" w:cs="Times New Roman"/>
                 <w:color w:val="000000"/>
-                <w:kern w:val="0"/>
-                <w:lang w:eastAsia="en-IE"/>
-                <w14:ligatures w14:val="none"/>
+                <w:lang w:eastAsia="en-IE"/>
               </w:rPr>
             </w:pPr>
             <w:r>
               <w:rPr>
                 <w:rFonts w:ascii="Aptos Narrow" w:eastAsia="Times New Roman" w:hAnsi="Aptos Narrow" w:cs="Times New Roman"/>
                 <w:color w:val="000000"/>
-                <w:kern w:val="0"/>
-                <w:lang w:eastAsia="en-IE"/>
-                <w14:ligatures w14:val="none"/>
+                <w:lang w:eastAsia="en-IE"/>
               </w:rPr>
               <w:t>templates</w:t>
             </w:r>
@@ -1038,7 +1477,7 @@
         </w:tc>
         <w:tc>
           <w:tcPr>
-            <w:tcW w:w="2320" w:type="dxa"/>
+            <w:tcW w:w="2308" w:type="dxa"/>
             <w:tcBorders>
               <w:top w:val="nil"/>
               <w:left w:val="nil"/>
@@ -1056,9 +1495,7 @@
               <w:rPr>
                 <w:rFonts w:ascii="Aptos Narrow" w:eastAsia="Times New Roman" w:hAnsi="Aptos Narrow" w:cs="Times New Roman"/>
                 <w:color w:val="000000"/>
-                <w:kern w:val="0"/>
-                <w:lang w:eastAsia="en-IE"/>
-                <w14:ligatures w14:val="none"/>
+                <w:lang w:eastAsia="en-IE"/>
               </w:rPr>
             </w:pPr>
           </w:p>
@@ -1066,11 +1503,11 @@
       </w:tr>
       <w:tr>
         <w:trPr>
-          <w:trHeight w:val="300"/>
+          <w:trHeight w:val="148"/>
         </w:trPr>
         <w:tc>
           <w:tcPr>
-            <w:tcW w:w="2380" w:type="dxa"/>
+            <w:tcW w:w="2367" w:type="dxa"/>
             <w:tcBorders>
               <w:top w:val="nil"/>
               <w:left w:val="nil"/>
@@ -1087,18 +1524,14 @@
               <w:spacing w:after="0" w:line="240" w:lineRule="auto"/>
               <w:rPr>
                 <w:rFonts w:ascii="Times New Roman" w:eastAsia="Times New Roman" w:hAnsi="Times New Roman" w:cs="Times New Roman"/>
-                <w:kern w:val="0"/>
-                <w:sz w:val="20"/>
-                <w:szCs w:val="20"/>
-                <w:lang w:eastAsia="en-IE"/>
-                <w14:ligatures w14:val="none"/>
+                <w:lang w:eastAsia="en-IE"/>
               </w:rPr>
             </w:pPr>
           </w:p>
         </w:tc>
         <w:tc>
           <w:tcPr>
-            <w:tcW w:w="2320" w:type="dxa"/>
+            <w:tcW w:w="2308" w:type="dxa"/>
             <w:tcBorders>
               <w:top w:val="nil"/>
               <w:left w:val="nil"/>
@@ -1116,9 +1549,7 @@
               <w:rPr>
                 <w:rFonts w:ascii="Aptos Narrow" w:eastAsia="Times New Roman" w:hAnsi="Aptos Narrow" w:cs="Times New Roman"/>
                 <w:color w:val="000000"/>
-                <w:kern w:val="0"/>
-                <w:lang w:eastAsia="en-IE"/>
-                <w14:ligatures w14:val="none"/>
+                <w:lang w:eastAsia="en-IE"/>
               </w:rPr>
             </w:pPr>
             <w:proofErr w:type="spellStart"/>
@@ -1126,9 +1557,7 @@
               <w:rPr>
                 <w:rFonts w:ascii="Aptos Narrow" w:eastAsia="Times New Roman" w:hAnsi="Aptos Narrow" w:cs="Times New Roman"/>
                 <w:color w:val="000000"/>
-                <w:kern w:val="0"/>
-                <w:lang w:eastAsia="en-IE"/>
-                <w14:ligatures w14:val="none"/>
+                <w:lang w:eastAsia="en-IE"/>
               </w:rPr>
               <w:t>footer.php</w:t>
             </w:r>
@@ -1138,11 +1567,11 @@
       </w:tr>
       <w:tr>
         <w:trPr>
-          <w:trHeight w:val="300"/>
+          <w:trHeight w:val="148"/>
         </w:trPr>
         <w:tc>
           <w:tcPr>
-            <w:tcW w:w="2380" w:type="dxa"/>
+            <w:tcW w:w="2367" w:type="dxa"/>
             <w:tcBorders>
               <w:top w:val="nil"/>
               <w:left w:val="nil"/>
@@ -1160,16 +1589,14 @@
               <w:rPr>
                 <w:rFonts w:ascii="Aptos Narrow" w:eastAsia="Times New Roman" w:hAnsi="Aptos Narrow" w:cs="Times New Roman"/>
                 <w:color w:val="000000"/>
-                <w:kern w:val="0"/>
-                <w:lang w:eastAsia="en-IE"/>
-                <w14:ligatures w14:val="none"/>
+                <w:lang w:eastAsia="en-IE"/>
               </w:rPr>
             </w:pPr>
           </w:p>
         </w:tc>
         <w:tc>
           <w:tcPr>
-            <w:tcW w:w="2320" w:type="dxa"/>
+            <w:tcW w:w="2308" w:type="dxa"/>
             <w:tcBorders>
               <w:top w:val="nil"/>
               <w:left w:val="nil"/>
@@ -1187,9 +1614,7 @@
               <w:rPr>
                 <w:rFonts w:ascii="Aptos Narrow" w:eastAsia="Times New Roman" w:hAnsi="Aptos Narrow" w:cs="Times New Roman"/>
                 <w:color w:val="000000"/>
-                <w:kern w:val="0"/>
-                <w:lang w:eastAsia="en-IE"/>
-                <w14:ligatures w14:val="none"/>
+                <w:lang w:eastAsia="en-IE"/>
               </w:rPr>
             </w:pPr>
             <w:proofErr w:type="spellStart"/>
@@ -1197,9 +1622,7 @@
               <w:rPr>
                 <w:rFonts w:ascii="Aptos Narrow" w:eastAsia="Times New Roman" w:hAnsi="Aptos Narrow" w:cs="Times New Roman"/>
                 <w:color w:val="000000"/>
-                <w:kern w:val="0"/>
-                <w:lang w:eastAsia="en-IE"/>
-                <w14:ligatures w14:val="none"/>
+                <w:lang w:eastAsia="en-IE"/>
               </w:rPr>
               <w:t>header.php</w:t>
             </w:r>
@@ -1209,11 +1632,11 @@
       </w:tr>
       <w:tr>
         <w:trPr>
-          <w:trHeight w:val="300"/>
+          <w:trHeight w:val="148"/>
         </w:trPr>
         <w:tc>
           <w:tcPr>
-            <w:tcW w:w="2380" w:type="dxa"/>
+            <w:tcW w:w="2367" w:type="dxa"/>
             <w:tcBorders>
               <w:top w:val="nil"/>
               <w:left w:val="nil"/>
@@ -1231,9 +1654,7 @@
               <w:rPr>
                 <w:rFonts w:ascii="Aptos Narrow" w:eastAsia="Times New Roman" w:hAnsi="Aptos Narrow" w:cs="Times New Roman"/>
                 <w:color w:val="000000"/>
-                <w:kern w:val="0"/>
-                <w:lang w:eastAsia="en-IE"/>
-                <w14:ligatures w14:val="none"/>
+                <w:lang w:eastAsia="en-IE"/>
               </w:rPr>
             </w:pPr>
             <w:proofErr w:type="spellStart"/>
@@ -1241,9 +1662,7 @@
               <w:rPr>
                 <w:rFonts w:ascii="Aptos Narrow" w:eastAsia="Times New Roman" w:hAnsi="Aptos Narrow" w:cs="Times New Roman"/>
                 <w:color w:val="000000"/>
-                <w:kern w:val="0"/>
-                <w:lang w:eastAsia="en-IE"/>
-                <w14:ligatures w14:val="none"/>
+                <w:lang w:eastAsia="en-IE"/>
               </w:rPr>
               <w:t>src</w:t>
             </w:r>
@@ -1252,7 +1671,7 @@
         </w:tc>
         <w:tc>
           <w:tcPr>
-            <w:tcW w:w="2320" w:type="dxa"/>
+            <w:tcW w:w="2308" w:type="dxa"/>
             <w:tcBorders>
               <w:top w:val="nil"/>
               <w:left w:val="nil"/>
@@ -1270,9 +1689,7 @@
               <w:rPr>
                 <w:rFonts w:ascii="Aptos Narrow" w:eastAsia="Times New Roman" w:hAnsi="Aptos Narrow" w:cs="Times New Roman"/>
                 <w:color w:val="000000"/>
-                <w:kern w:val="0"/>
-                <w:lang w:eastAsia="en-IE"/>
-                <w14:ligatures w14:val="none"/>
+                <w:lang w:eastAsia="en-IE"/>
               </w:rPr>
             </w:pPr>
           </w:p>
@@ -1280,11 +1697,11 @@
       </w:tr>
       <w:tr>
         <w:trPr>
-          <w:trHeight w:val="300"/>
+          <w:trHeight w:val="148"/>
         </w:trPr>
         <w:tc>
           <w:tcPr>
-            <w:tcW w:w="2380" w:type="dxa"/>
+            <w:tcW w:w="2367" w:type="dxa"/>
             <w:tcBorders>
               <w:top w:val="nil"/>
               <w:left w:val="nil"/>
@@ -1301,18 +1718,14 @@
               <w:spacing w:after="0" w:line="240" w:lineRule="auto"/>
               <w:rPr>
                 <w:rFonts w:ascii="Times New Roman" w:eastAsia="Times New Roman" w:hAnsi="Times New Roman" w:cs="Times New Roman"/>
-                <w:kern w:val="0"/>
-                <w:sz w:val="20"/>
-                <w:szCs w:val="20"/>
-                <w:lang w:eastAsia="en-IE"/>
-                <w14:ligatures w14:val="none"/>
+                <w:lang w:eastAsia="en-IE"/>
               </w:rPr>
             </w:pPr>
           </w:p>
         </w:tc>
         <w:tc>
           <w:tcPr>
-            <w:tcW w:w="2320" w:type="dxa"/>
+            <w:tcW w:w="2308" w:type="dxa"/>
             <w:tcBorders>
               <w:top w:val="nil"/>
               <w:left w:val="nil"/>
@@ -1330,9 +1743,7 @@
               <w:rPr>
                 <w:rFonts w:ascii="Aptos Narrow" w:eastAsia="Times New Roman" w:hAnsi="Aptos Narrow" w:cs="Times New Roman"/>
                 <w:color w:val="000000"/>
-                <w:kern w:val="0"/>
-                <w:lang w:eastAsia="en-IE"/>
-                <w14:ligatures w14:val="none"/>
+                <w:lang w:eastAsia="en-IE"/>
               </w:rPr>
             </w:pPr>
             <w:proofErr w:type="spellStart"/>
@@ -1340,9 +1751,7 @@
               <w:rPr>
                 <w:rFonts w:ascii="Aptos Narrow" w:eastAsia="Times New Roman" w:hAnsi="Aptos Narrow" w:cs="Times New Roman"/>
                 <w:color w:val="000000"/>
-                <w:kern w:val="0"/>
-                <w:lang w:eastAsia="en-IE"/>
-                <w14:ligatures w14:val="none"/>
+                <w:lang w:eastAsia="en-IE"/>
               </w:rPr>
               <w:t>database.php</w:t>
             </w:r>
@@ -1352,11 +1761,11 @@
       </w:tr>
       <w:tr>
         <w:trPr>
-          <w:trHeight w:val="300"/>
+          <w:trHeight w:val="148"/>
         </w:trPr>
         <w:tc>
           <w:tcPr>
-            <w:tcW w:w="2380" w:type="dxa"/>
+            <w:tcW w:w="2367" w:type="dxa"/>
             <w:tcBorders>
               <w:top w:val="nil"/>
               <w:left w:val="nil"/>
@@ -1374,16 +1783,14 @@
               <w:rPr>
                 <w:rFonts w:ascii="Aptos Narrow" w:eastAsia="Times New Roman" w:hAnsi="Aptos Narrow" w:cs="Times New Roman"/>
                 <w:color w:val="000000"/>
-                <w:kern w:val="0"/>
-                <w:lang w:eastAsia="en-IE"/>
-                <w14:ligatures w14:val="none"/>
+                <w:lang w:eastAsia="en-IE"/>
               </w:rPr>
             </w:pPr>
           </w:p>
         </w:tc>
         <w:tc>
           <w:tcPr>
-            <w:tcW w:w="2320" w:type="dxa"/>
+            <w:tcW w:w="2308" w:type="dxa"/>
             <w:tcBorders>
               <w:top w:val="nil"/>
               <w:left w:val="nil"/>
@@ -1401,9 +1808,7 @@
               <w:rPr>
                 <w:rFonts w:ascii="Aptos Narrow" w:eastAsia="Times New Roman" w:hAnsi="Aptos Narrow" w:cs="Times New Roman"/>
                 <w:color w:val="000000"/>
-                <w:kern w:val="0"/>
-                <w:lang w:eastAsia="en-IE"/>
-                <w14:ligatures w14:val="none"/>
+                <w:lang w:eastAsia="en-IE"/>
               </w:rPr>
             </w:pPr>
             <w:proofErr w:type="spellStart"/>
@@ -1411,9 +1816,7 @@
               <w:rPr>
                 <w:rFonts w:ascii="Aptos Narrow" w:eastAsia="Times New Roman" w:hAnsi="Aptos Narrow" w:cs="Times New Roman"/>
                 <w:color w:val="000000"/>
-                <w:kern w:val="0"/>
-                <w:lang w:eastAsia="en-IE"/>
-                <w14:ligatures w14:val="none"/>
+                <w:lang w:eastAsia="en-IE"/>
               </w:rPr>
               <w:t>sessions.php</w:t>
             </w:r>
@@ -1423,11 +1826,11 @@
       </w:tr>
       <w:tr>
         <w:trPr>
-          <w:trHeight w:val="300"/>
+          <w:trHeight w:val="148"/>
         </w:trPr>
         <w:tc>
           <w:tcPr>
-            <w:tcW w:w="2380" w:type="dxa"/>
+            <w:tcW w:w="2367" w:type="dxa"/>
             <w:tcBorders>
               <w:top w:val="nil"/>
               <w:left w:val="nil"/>
@@ -1445,9 +1848,7 @@
               <w:rPr>
                 <w:rFonts w:ascii="Aptos Narrow" w:eastAsia="Times New Roman" w:hAnsi="Aptos Narrow" w:cs="Times New Roman"/>
                 <w:color w:val="000000"/>
-                <w:kern w:val="0"/>
-                <w:lang w:eastAsia="en-IE"/>
-                <w14:ligatures w14:val="none"/>
+                <w:lang w:eastAsia="en-IE"/>
               </w:rPr>
             </w:pPr>
             <w:proofErr w:type="spellStart"/>
@@ -1455,9 +1856,7 @@
               <w:rPr>
                 <w:rFonts w:ascii="Aptos Narrow" w:eastAsia="Times New Roman" w:hAnsi="Aptos Narrow" w:cs="Times New Roman"/>
                 <w:color w:val="000000"/>
-                <w:kern w:val="0"/>
-                <w:lang w:eastAsia="en-IE"/>
-                <w14:ligatures w14:val="none"/>
+                <w:lang w:eastAsia="en-IE"/>
               </w:rPr>
               <w:t>css</w:t>
             </w:r>
@@ -1466,7 +1865,7 @@
         </w:tc>
         <w:tc>
           <w:tcPr>
-            <w:tcW w:w="2320" w:type="dxa"/>
+            <w:tcW w:w="2308" w:type="dxa"/>
             <w:tcBorders>
               <w:top w:val="nil"/>
               <w:left w:val="nil"/>
@@ -1484,9 +1883,7 @@
               <w:rPr>
                 <w:rFonts w:ascii="Aptos Narrow" w:eastAsia="Times New Roman" w:hAnsi="Aptos Narrow" w:cs="Times New Roman"/>
                 <w:color w:val="000000"/>
-                <w:kern w:val="0"/>
-                <w:lang w:eastAsia="en-IE"/>
-                <w14:ligatures w14:val="none"/>
+                <w:lang w:eastAsia="en-IE"/>
               </w:rPr>
             </w:pPr>
           </w:p>
@@ -1494,11 +1891,11 @@
       </w:tr>
       <w:tr>
         <w:trPr>
-          <w:trHeight w:val="300"/>
+          <w:trHeight w:val="148"/>
         </w:trPr>
         <w:tc>
           <w:tcPr>
-            <w:tcW w:w="2380" w:type="dxa"/>
+            <w:tcW w:w="2367" w:type="dxa"/>
             <w:tcBorders>
               <w:top w:val="nil"/>
               <w:left w:val="nil"/>
@@ -1515,18 +1912,14 @@
               <w:spacing w:after="0" w:line="240" w:lineRule="auto"/>
               <w:rPr>
                 <w:rFonts w:ascii="Times New Roman" w:eastAsia="Times New Roman" w:hAnsi="Times New Roman" w:cs="Times New Roman"/>
-                <w:kern w:val="0"/>
-                <w:sz w:val="20"/>
-                <w:szCs w:val="20"/>
-                <w:lang w:eastAsia="en-IE"/>
-                <w14:ligatures w14:val="none"/>
+                <w:lang w:eastAsia="en-IE"/>
               </w:rPr>
             </w:pPr>
           </w:p>
         </w:tc>
         <w:tc>
           <w:tcPr>
-            <w:tcW w:w="2320" w:type="dxa"/>
+            <w:tcW w:w="2308" w:type="dxa"/>
             <w:tcBorders>
               <w:top w:val="nil"/>
               <w:left w:val="nil"/>
@@ -1544,18 +1937,14 @@
               <w:rPr>
                 <w:rFonts w:ascii="Aptos Narrow" w:eastAsia="Times New Roman" w:hAnsi="Aptos Narrow" w:cs="Times New Roman"/>
                 <w:color w:val="000000"/>
-                <w:kern w:val="0"/>
-                <w:lang w:eastAsia="en-IE"/>
-                <w14:ligatures w14:val="none"/>
+                <w:lang w:eastAsia="en-IE"/>
               </w:rPr>
             </w:pPr>
             <w:r>
               <w:rPr>
                 <w:rFonts w:ascii="Aptos Narrow" w:eastAsia="Times New Roman" w:hAnsi="Aptos Narrow" w:cs="Times New Roman"/>
                 <w:color w:val="000000"/>
-                <w:kern w:val="0"/>
-                <w:lang w:eastAsia="en-IE"/>
-                <w14:ligatures w14:val="none"/>
+                <w:lang w:eastAsia="en-IE"/>
               </w:rPr>
               <w:t>styles.css</w:t>
             </w:r>
@@ -1564,11 +1953,11 @@
       </w:tr>
       <w:tr>
         <w:trPr>
-          <w:trHeight w:val="300"/>
+          <w:trHeight w:val="148"/>
         </w:trPr>
         <w:tc>
           <w:tcPr>
-            <w:tcW w:w="2380" w:type="dxa"/>
+            <w:tcW w:w="2367" w:type="dxa"/>
             <w:tcBorders>
               <w:top w:val="nil"/>
               <w:left w:val="nil"/>
@@ -1586,18 +1975,14 @@
               <w:rPr>
                 <w:rFonts w:ascii="Aptos Narrow" w:eastAsia="Times New Roman" w:hAnsi="Aptos Narrow" w:cs="Times New Roman"/>
                 <w:color w:val="000000"/>
-                <w:kern w:val="0"/>
-                <w:lang w:eastAsia="en-IE"/>
-                <w14:ligatures w14:val="none"/>
+                <w:lang w:eastAsia="en-IE"/>
               </w:rPr>
             </w:pPr>
             <w:r>
               <w:rPr>
                 <w:rFonts w:ascii="Aptos Narrow" w:eastAsia="Times New Roman" w:hAnsi="Aptos Narrow" w:cs="Times New Roman"/>
                 <w:color w:val="000000"/>
-                <w:kern w:val="0"/>
-                <w:lang w:eastAsia="en-IE"/>
-                <w14:ligatures w14:val="none"/>
+                <w:lang w:eastAsia="en-IE"/>
               </w:rPr>
               <w:t>images</w:t>
             </w:r>
@@ -1605,7 +1990,7 @@
         </w:tc>
         <w:tc>
           <w:tcPr>
-            <w:tcW w:w="2320" w:type="dxa"/>
+            <w:tcW w:w="2308" w:type="dxa"/>
             <w:tcBorders>
               <w:top w:val="nil"/>
               <w:left w:val="nil"/>
@@ -1623,9 +2008,7 @@
               <w:rPr>
                 <w:rFonts w:ascii="Aptos Narrow" w:eastAsia="Times New Roman" w:hAnsi="Aptos Narrow" w:cs="Times New Roman"/>
                 <w:color w:val="000000"/>
-                <w:kern w:val="0"/>
-                <w:lang w:eastAsia="en-IE"/>
-                <w14:ligatures w14:val="none"/>
+                <w:lang w:eastAsia="en-IE"/>
               </w:rPr>
             </w:pPr>
           </w:p>
@@ -1633,11 +2016,11 @@
       </w:tr>
       <w:tr>
         <w:trPr>
-          <w:trHeight w:val="300"/>
+          <w:trHeight w:val="148"/>
         </w:trPr>
         <w:tc>
           <w:tcPr>
-            <w:tcW w:w="2380" w:type="dxa"/>
+            <w:tcW w:w="2367" w:type="dxa"/>
             <w:tcBorders>
               <w:top w:val="nil"/>
               <w:left w:val="nil"/>
@@ -1654,18 +2037,14 @@
               <w:spacing w:after="0" w:line="240" w:lineRule="auto"/>
               <w:rPr>
                 <w:rFonts w:ascii="Times New Roman" w:eastAsia="Times New Roman" w:hAnsi="Times New Roman" w:cs="Times New Roman"/>
-                <w:kern w:val="0"/>
-                <w:sz w:val="20"/>
-                <w:szCs w:val="20"/>
-                <w:lang w:eastAsia="en-IE"/>
-                <w14:ligatures w14:val="none"/>
+                <w:lang w:eastAsia="en-IE"/>
               </w:rPr>
             </w:pPr>
           </w:p>
         </w:tc>
         <w:tc>
           <w:tcPr>
-            <w:tcW w:w="2320" w:type="dxa"/>
+            <w:tcW w:w="2308" w:type="dxa"/>
             <w:tcBorders>
               <w:top w:val="nil"/>
               <w:left w:val="nil"/>
@@ -1683,18 +2062,14 @@
               <w:rPr>
                 <w:rFonts w:ascii="Aptos Narrow" w:eastAsia="Times New Roman" w:hAnsi="Aptos Narrow" w:cs="Times New Roman"/>
                 <w:color w:val="000000"/>
-                <w:kern w:val="0"/>
-                <w:lang w:eastAsia="en-IE"/>
-                <w14:ligatures w14:val="none"/>
+                <w:lang w:eastAsia="en-IE"/>
               </w:rPr>
             </w:pPr>
             <w:r>
               <w:rPr>
                 <w:rFonts w:ascii="Aptos Narrow" w:eastAsia="Times New Roman" w:hAnsi="Aptos Narrow" w:cs="Times New Roman"/>
                 <w:color w:val="000000"/>
-                <w:kern w:val="0"/>
-                <w:lang w:eastAsia="en-IE"/>
-                <w14:ligatures w14:val="none"/>
+                <w:lang w:eastAsia="en-IE"/>
               </w:rPr>
               <w:t>home.png</w:t>
             </w:r>
@@ -1703,20 +2078,237 @@
       </w:tr>
     </w:tbl>
     <w:p/>
+    <w:p>
+      <w:pPr>
+        <w:pStyle w:val="NoSpacing"/>
+      </w:pPr>
+    </w:p>
+    <w:p>
+      <w:pPr>
+        <w:pStyle w:val="NoSpacing"/>
+      </w:pPr>
+    </w:p>
+    <w:p>
+      <w:pPr>
+        <w:pStyle w:val="NoSpacing"/>
+      </w:pPr>
+    </w:p>
+    <w:p>
+      <w:pPr>
+        <w:pStyle w:val="NoSpacing"/>
+      </w:pPr>
+    </w:p>
+    <w:p>
+      <w:pPr>
+        <w:pStyle w:val="Heading3"/>
+      </w:pPr>
+      <w:bookmarkStart w:id="2" w:name="_Toc165387952"/>
+      <w:r>
+        <w:t>Index</w:t>
+      </w:r>
+      <w:bookmarkEnd w:id="2"/>
+      <w:r>
+        <w:t xml:space="preserve"> </w:t>
+      </w:r>
+    </w:p>
+    <w:p>
+      <w:pPr>
+        <w:pStyle w:val="NoSpacing"/>
+      </w:pPr>
+      <w:r>
+        <w:t xml:space="preserve">This is a simple home page that contains a welcome message, page title, header and footer </w:t>
+      </w:r>
+      <w:proofErr w:type="gramStart"/>
+      <w:r>
+        <w:t>and also</w:t>
+      </w:r>
+      <w:proofErr w:type="gramEnd"/>
+      <w:r>
+        <w:t xml:space="preserve"> has some </w:t>
+      </w:r>
+      <w:proofErr w:type="spellStart"/>
+      <w:r>
+        <w:t>php</w:t>
+      </w:r>
+      <w:proofErr w:type="spellEnd"/>
+      <w:r>
+        <w:t xml:space="preserve"> code that initiates active session handling.</w:t>
+      </w:r>
+    </w:p>
+    <w:p>
+      <w:pPr>
+        <w:pStyle w:val="NoSpacing"/>
+      </w:pPr>
+    </w:p>
+    <w:p>
+      <w:pPr>
+        <w:pStyle w:val="Heading3"/>
+      </w:pPr>
+      <w:bookmarkStart w:id="3" w:name="_Toc165387953"/>
+      <w:r>
+        <w:t>Register</w:t>
+      </w:r>
+      <w:bookmarkEnd w:id="3"/>
+    </w:p>
+    <w:p>
+      <w:pPr>
+        <w:pStyle w:val="NoSpacing"/>
+      </w:pPr>
+      <w:r>
+        <w:t xml:space="preserve">Script that handles user registration by adding their credentials to the database while also encrypting their password. It loads the database configuration file to make sure it has a connection to the db. Then it takes the entered username and password from the form ‘server request method, and inserts it into the db. There is also some basic </w:t>
+      </w:r>
+      <w:r>
+        <w:t>error</w:t>
+      </w:r>
+      <w:r>
+        <w:t xml:space="preserve"> handling if it already had the username or if it </w:t>
+      </w:r>
+      <w:r>
+        <w:t>can’t</w:t>
+      </w:r>
+      <w:r>
+        <w:t xml:space="preserve"> open the db. </w:t>
+      </w:r>
+    </w:p>
+    <w:p>
+      <w:pPr>
+        <w:pStyle w:val="Heading3"/>
+      </w:pPr>
+      <w:bookmarkStart w:id="4" w:name="_Toc165387954"/>
+      <w:r>
+        <w:t>Login</w:t>
+      </w:r>
+      <w:bookmarkEnd w:id="4"/>
+      <w:r>
+        <w:t xml:space="preserve"> </w:t>
+      </w:r>
+    </w:p>
+    <w:p>
+      <w:r>
+        <w:t>This is a script that checks to see if the username and matching password is in the database. It loads the session and database files. Then it checks if the user is logged in using the ‘</w:t>
+      </w:r>
+      <w:proofErr w:type="spellStart"/>
+      <w:r>
+        <w:t>isset</w:t>
+      </w:r>
+      <w:proofErr w:type="spellEnd"/>
+      <w:r>
+        <w:t xml:space="preserve">$_session’ super global variable to see if the session is stored. If they are, it </w:t>
+      </w:r>
+      <w:proofErr w:type="gramStart"/>
+      <w:r>
+        <w:t>redirect</w:t>
+      </w:r>
+      <w:proofErr w:type="gramEnd"/>
+      <w:r>
+        <w:t xml:space="preserve"> to the product page. It displays errors messages based on the issue. </w:t>
+      </w:r>
+    </w:p>
     <w:p/>
     <w:p>
       <w:pPr>
-        <w:pStyle w:val="Heading2"/>
-      </w:pPr>
-      <w:r>
-        <w:lastRenderedPageBreak/>
+        <w:pStyle w:val="Heading3"/>
+      </w:pPr>
+      <w:bookmarkStart w:id="5" w:name="_Toc165387955"/>
+      <w:r>
+        <w:t>Sessions</w:t>
+      </w:r>
+      <w:bookmarkEnd w:id="5"/>
+    </w:p>
+    <w:p>
+      <w:r>
+        <w:t xml:space="preserve">This script contains the functions for user and sessions management. </w:t>
+      </w:r>
+      <w:proofErr w:type="gramStart"/>
+      <w:r>
+        <w:t>It</w:t>
+      </w:r>
+      <w:proofErr w:type="gramEnd"/>
+      <w:r>
+        <w:t xml:space="preserve"> user the sessions start to create a </w:t>
+      </w:r>
+      <w:proofErr w:type="spellStart"/>
+      <w:r>
+        <w:t>superglobal</w:t>
+      </w:r>
+      <w:proofErr w:type="spellEnd"/>
+      <w:r>
+        <w:t xml:space="preserve"> and so users can be tracked across multiple pages. It then checks if the user is logged in, and if so, redirect to the product page. It asl has a logout function to terminate a session.</w:t>
+      </w:r>
+    </w:p>
+    <w:p/>
+    <w:p>
+      <w:pPr>
+        <w:pStyle w:val="Heading3"/>
+      </w:pPr>
+      <w:bookmarkStart w:id="6" w:name="_Toc165387956"/>
+      <w:r>
+        <w:t>Logout</w:t>
+      </w:r>
+      <w:bookmarkEnd w:id="6"/>
+    </w:p>
+    <w:p>
+      <w:r>
+        <w:t xml:space="preserve">Logout is a session cleanup script. It resets all session data be by assigning an empty array and session destroy, which invalidates all session cookies on the user side. This is only valid if the user is logged in. </w:t>
+      </w:r>
+    </w:p>
+    <w:p>
+      <w:pPr>
+        <w:pStyle w:val="NoSpacing"/>
+      </w:pPr>
+    </w:p>
+    <w:p>
+      <w:pPr>
+        <w:pStyle w:val="Heading3"/>
+      </w:pPr>
+      <w:bookmarkStart w:id="7" w:name="_Toc165387957"/>
+      <w:r>
+        <w:t>Datab</w:t>
+      </w:r>
+      <w:r>
+        <w:t>ase</w:t>
+      </w:r>
+      <w:bookmarkEnd w:id="7"/>
+    </w:p>
+    <w:p>
+      <w:r>
+        <w:t xml:space="preserve">This script connection to the MOSQL database using PHP Data Objects (PDO). If defines variables and then </w:t>
+      </w:r>
+      <w:proofErr w:type="spellStart"/>
+      <w:r>
+        <w:t>trys</w:t>
+      </w:r>
+      <w:proofErr w:type="spellEnd"/>
+      <w:r>
+        <w:t xml:space="preserve"> those. It </w:t>
+      </w:r>
+      <w:proofErr w:type="spellStart"/>
+      <w:r>
+        <w:t>laso</w:t>
+      </w:r>
+      <w:proofErr w:type="spellEnd"/>
+      <w:r>
+        <w:t xml:space="preserve"> has a catch block to terminate the script if they </w:t>
+      </w:r>
+      <w:proofErr w:type="spellStart"/>
+      <w:r>
+        <w:t>creadentails</w:t>
+      </w:r>
+      <w:proofErr w:type="spellEnd"/>
+      <w:r>
+        <w:t xml:space="preserve"> are not valid or if the DB is not available.</w:t>
+      </w:r>
+    </w:p>
+    <w:p/>
+    <w:p>
+      <w:pPr>
+        <w:pStyle w:val="Heading3"/>
+      </w:pPr>
+      <w:bookmarkStart w:id="8" w:name="_Toc165387958"/>
+      <w:r>
         <w:t>Database creation details</w:t>
       </w:r>
-    </w:p>
-    <w:p>
-      <w:pPr>
-        <w:pStyle w:val="NoSpacing"/>
-      </w:pPr>
+      <w:bookmarkEnd w:id="8"/>
     </w:p>
     <w:p>
       <w:pPr>
@@ -1734,72 +2326,126 @@
     <w:p>
       <w:pPr>
         <w:pStyle w:val="NoSpacing"/>
-      </w:pPr>
-      <w:r>
+        <w:rPr>
+          <w:rFonts w:eastAsiaTheme="minorHAnsi"/>
+        </w:rPr>
+      </w:pPr>
+      <w:r>
+        <w:rPr>
+          <w:rFonts w:eastAsiaTheme="minorHAnsi"/>
+        </w:rPr>
         <w:t>CREATE TABLE users (</w:t>
       </w:r>
     </w:p>
     <w:p>
       <w:pPr>
         <w:pStyle w:val="NoSpacing"/>
-      </w:pPr>
-      <w:r>
+        <w:rPr>
+          <w:rFonts w:eastAsiaTheme="minorHAnsi"/>
+        </w:rPr>
+      </w:pPr>
+      <w:r>
+        <w:rPr>
+          <w:rFonts w:eastAsiaTheme="minorHAnsi"/>
+        </w:rPr>
         <w:t xml:space="preserve">    id INT AUTO_INCREMENT PRIMARY KEY,</w:t>
       </w:r>
     </w:p>
     <w:p>
       <w:pPr>
         <w:pStyle w:val="NoSpacing"/>
-      </w:pPr>
-      <w:r>
+        <w:rPr>
+          <w:rFonts w:eastAsiaTheme="minorHAnsi"/>
+        </w:rPr>
+      </w:pPr>
+      <w:r>
+        <w:rPr>
+          <w:rFonts w:eastAsiaTheme="minorHAnsi"/>
+        </w:rPr>
         <w:t xml:space="preserve">    username </w:t>
       </w:r>
       <w:proofErr w:type="gramStart"/>
       <w:r>
+        <w:rPr>
+          <w:rFonts w:eastAsiaTheme="minorHAnsi"/>
+        </w:rPr>
         <w:t>VARCHAR(</w:t>
       </w:r>
       <w:proofErr w:type="gramEnd"/>
       <w:r>
+        <w:rPr>
+          <w:rFonts w:eastAsiaTheme="minorHAnsi"/>
+        </w:rPr>
         <w:t>50) UNIQUE,</w:t>
       </w:r>
     </w:p>
     <w:p>
       <w:pPr>
         <w:pStyle w:val="NoSpacing"/>
-      </w:pPr>
-      <w:r>
+        <w:rPr>
+          <w:rFonts w:eastAsiaTheme="minorHAnsi"/>
+        </w:rPr>
+      </w:pPr>
+      <w:r>
+        <w:rPr>
+          <w:rFonts w:eastAsiaTheme="minorHAnsi"/>
+        </w:rPr>
         <w:t xml:space="preserve">    password </w:t>
       </w:r>
       <w:proofErr w:type="gramStart"/>
       <w:r>
+        <w:rPr>
+          <w:rFonts w:eastAsiaTheme="minorHAnsi"/>
+        </w:rPr>
         <w:t>VARCHAR(</w:t>
       </w:r>
       <w:proofErr w:type="gramEnd"/>
       <w:r>
+        <w:rPr>
+          <w:rFonts w:eastAsiaTheme="minorHAnsi"/>
+        </w:rPr>
         <w:t>255),</w:t>
       </w:r>
     </w:p>
     <w:p>
       <w:pPr>
         <w:pStyle w:val="NoSpacing"/>
-      </w:pPr>
-      <w:r>
+        <w:rPr>
+          <w:rFonts w:eastAsiaTheme="minorHAnsi"/>
+        </w:rPr>
+      </w:pPr>
+      <w:r>
+        <w:rPr>
+          <w:rFonts w:eastAsiaTheme="minorHAnsi"/>
+        </w:rPr>
         <w:t xml:space="preserve">    </w:t>
       </w:r>
       <w:proofErr w:type="spellStart"/>
       <w:r>
+        <w:rPr>
+          <w:rFonts w:eastAsiaTheme="minorHAnsi"/>
+        </w:rPr>
         <w:t>created_at</w:t>
       </w:r>
       <w:proofErr w:type="spellEnd"/>
       <w:r>
+        <w:rPr>
+          <w:rFonts w:eastAsiaTheme="minorHAnsi"/>
+        </w:rPr>
         <w:t xml:space="preserve"> TIMESTAMP DEFAULT CURRENT_TIMESTAMP</w:t>
       </w:r>
     </w:p>
     <w:p>
       <w:pPr>
         <w:pStyle w:val="NoSpacing"/>
-      </w:pPr>
-      <w:r>
+        <w:rPr>
+          <w:rFonts w:eastAsiaTheme="minorHAnsi"/>
+        </w:rPr>
+      </w:pPr>
+      <w:r>
+        <w:rPr>
+          <w:rFonts w:eastAsiaTheme="minorHAnsi"/>
+        </w:rPr>
         <w:t>);</w:t>
       </w:r>
     </w:p>
@@ -1815,14 +2461,14 @@
       <w:pPr>
         <w:pStyle w:val="NoSpacing"/>
       </w:pPr>
-      <w:bookmarkStart w:id="2" w:name="_Toc165385227"/>
       <w:r>
         <w:rPr>
-          <w:rStyle w:val="Heading3Char"/>
+          <w:rFonts w:eastAsiaTheme="minorHAnsi"/>
+          <w:sz w:val="22"/>
+          <w:szCs w:val="22"/>
         </w:rPr>
         <w:t>SQL script used to create tables for products</w:t>
       </w:r>
-      <w:bookmarkEnd w:id="2"/>
       <w:r>
         <w:t>:</w:t>
       </w:r>
@@ -1900,6 +2546,129 @@
       </w:r>
     </w:p>
     <w:p/>
+    <w:p/>
+    <w:p>
+      <w:pPr>
+        <w:pStyle w:val="Heading3"/>
+      </w:pPr>
+      <w:bookmarkStart w:id="9" w:name="_Toc165387959"/>
+      <w:r>
+        <w:lastRenderedPageBreak/>
+        <w:t>Other files</w:t>
+      </w:r>
+      <w:bookmarkEnd w:id="9"/>
+    </w:p>
+    <w:p>
+      <w:pPr>
+        <w:pStyle w:val="NoSpacing"/>
+      </w:pPr>
+      <w:r>
+        <w:rPr>
+          <w:rStyle w:val="Heading4Char"/>
+        </w:rPr>
+        <w:t>Footer</w:t>
+      </w:r>
+      <w:r>
+        <w:t>: contains copyright information, and holds the logout button which is only visible if the users I logged in.</w:t>
+      </w:r>
+    </w:p>
+    <w:p>
+      <w:pPr>
+        <w:pStyle w:val="NoSpacing"/>
+      </w:pPr>
+    </w:p>
+    <w:p>
+      <w:pPr>
+        <w:pStyle w:val="NoSpacing"/>
+      </w:pPr>
+      <w:r>
+        <w:rPr>
+          <w:rStyle w:val="Heading4Char"/>
+        </w:rPr>
+        <w:t>Header</w:t>
+      </w:r>
+      <w:r>
+        <w:t>: contains html for linked to all pages in the site.</w:t>
+      </w:r>
+    </w:p>
+    <w:p>
+      <w:pPr>
+        <w:pStyle w:val="NoSpacing"/>
+      </w:pPr>
+    </w:p>
+    <w:p>
+      <w:pPr>
+        <w:pStyle w:val="NoSpacing"/>
+      </w:pPr>
+      <w:r>
+        <w:rPr>
+          <w:rStyle w:val="Heading4Char"/>
+        </w:rPr>
+        <w:t>Added to cart</w:t>
+      </w:r>
+      <w:r>
+        <w:t xml:space="preserve">: this show when the user has </w:t>
+      </w:r>
+      <w:r>
+        <w:t>added</w:t>
+      </w:r>
+      <w:r>
+        <w:t xml:space="preserve"> a </w:t>
+      </w:r>
+      <w:proofErr w:type="gramStart"/>
+      <w:r>
+        <w:t>product</w:t>
+      </w:r>
+      <w:r>
+        <w:t>s</w:t>
+      </w:r>
+      <w:proofErr w:type="gramEnd"/>
+      <w:r>
+        <w:t xml:space="preserve"> to the cart. It used the post </w:t>
+      </w:r>
+      <w:proofErr w:type="spellStart"/>
+      <w:r>
+        <w:t>superglobal</w:t>
+      </w:r>
+      <w:proofErr w:type="spellEnd"/>
+      <w:r>
+        <w:t xml:space="preserve">, check the products </w:t>
+      </w:r>
+      <w:proofErr w:type="spellStart"/>
+      <w:r>
+        <w:t>id</w:t>
+      </w:r>
+      <w:proofErr w:type="spellEnd"/>
+      <w:r>
+        <w:t xml:space="preserve"> is selected </w:t>
+      </w:r>
+      <w:proofErr w:type="spellStart"/>
+      <w:r>
+        <w:t>isset</w:t>
+      </w:r>
+      <w:proofErr w:type="spellEnd"/>
+      <w:r>
+        <w:t>$_</w:t>
+      </w:r>
+      <w:proofErr w:type="spellStart"/>
+      <w:r>
+        <w:t>POST’product</w:t>
+      </w:r>
+      <w:proofErr w:type="spellEnd"/>
+      <w:r>
+        <w:t xml:space="preserve"> _id and shows a success message. It also should a link to continue shopping.</w:t>
+      </w:r>
+    </w:p>
+    <w:p>
+      <w:pPr>
+        <w:pStyle w:val="NoSpacing"/>
+      </w:pPr>
+    </w:p>
+    <w:p>
+      <w:pPr>
+        <w:pStyle w:val="NoSpacing"/>
+      </w:pPr>
+    </w:p>
     <w:p/>
     <w:sectPr>
       <w:pgSz w:w="11906" w:h="16838"/>
@@ -1916,17 +2685,13 @@
   <w:docDefaults>
     <w:rPrDefault>
       <w:rPr>
-        <w:rFonts w:asciiTheme="minorHAnsi" w:eastAsiaTheme="minorHAnsi" w:hAnsiTheme="minorHAnsi" w:cstheme="minorBidi"/>
-        <w:kern w:val="2"/>
-        <w:sz w:val="22"/>
-        <w:szCs w:val="22"/>
+        <w:rFonts w:asciiTheme="minorHAnsi" w:eastAsiaTheme="minorEastAsia" w:hAnsiTheme="minorHAnsi" w:cstheme="minorBidi"/>
         <w:lang w:val="en-IE" w:eastAsia="en-US" w:bidi="ar-SA"/>
-        <w14:ligatures w14:val="standardContextual"/>
       </w:rPr>
     </w:rPrDefault>
     <w:pPrDefault>
       <w:pPr>
-        <w:spacing w:after="160" w:line="259" w:lineRule="auto"/>
+        <w:spacing w:before="100" w:after="200" w:line="276" w:lineRule="auto"/>
       </w:pPr>
     </w:pPrDefault>
   </w:docDefaults>
@@ -2311,6 +3076,7 @@
   <w:style w:type="paragraph" w:default="1" w:styleId="Normal">
     <w:name w:val="Normal"/>
     <w:qFormat/>
+    <w:rsid w:val="001C0E40"/>
   </w:style>
   <w:style w:type="paragraph" w:styleId="Heading1">
     <w:name w:val="heading 1"/>
@@ -2319,18 +3085,24 @@
     <w:link w:val="Heading1Char"/>
     <w:uiPriority w:val="9"/>
     <w:qFormat/>
-    <w:rsid w:val="00BF67F8"/>
+    <w:rsid w:val="001C0E40"/>
     <w:pPr>
-      <w:keepNext/>
-      <w:keepLines/>
-      <w:spacing w:before="360" w:after="80"/>
+      <w:pBdr>
+        <w:top w:val="single" w:sz="24" w:space="0" w:color="156082" w:themeColor="accent1"/>
+        <w:left w:val="single" w:sz="24" w:space="0" w:color="156082" w:themeColor="accent1"/>
+        <w:bottom w:val="single" w:sz="24" w:space="0" w:color="156082" w:themeColor="accent1"/>
+        <w:right w:val="single" w:sz="24" w:space="0" w:color="156082" w:themeColor="accent1"/>
+      </w:pBdr>
+      <w:shd w:val="clear" w:color="auto" w:fill="156082" w:themeFill="accent1"/>
+      <w:spacing w:after="0"/>
       <w:outlineLvl w:val="0"/>
     </w:pPr>
     <w:rPr>
-      <w:rFonts w:asciiTheme="majorHAnsi" w:eastAsiaTheme="majorEastAsia" w:hAnsiTheme="majorHAnsi" w:cstheme="majorBidi"/>
-      <w:color w:val="0F4761" w:themeColor="accent1" w:themeShade="BF"/>
-      <w:sz w:val="40"/>
-      <w:szCs w:val="40"/>
+      <w:caps/>
+      <w:color w:val="FFFFFF" w:themeColor="background1"/>
+      <w:spacing w:val="15"/>
+      <w:sz w:val="22"/>
+      <w:szCs w:val="22"/>
     </w:rPr>
   </w:style>
   <w:style w:type="paragraph" w:styleId="Heading2">
@@ -2341,18 +3113,21 @@
     <w:uiPriority w:val="9"/>
     <w:unhideWhenUsed/>
     <w:qFormat/>
-    <w:rsid w:val="00BF67F8"/>
+    <w:rsid w:val="001C0E40"/>
     <w:pPr>
-      <w:keepNext/>
-      <w:keepLines/>
-      <w:spacing w:before="160" w:after="80"/>
+      <w:pBdr>
+        <w:top w:val="single" w:sz="24" w:space="0" w:color="C1E4F5" w:themeColor="accent1" w:themeTint="33"/>
+        <w:left w:val="single" w:sz="24" w:space="0" w:color="C1E4F5" w:themeColor="accent1" w:themeTint="33"/>
+        <w:bottom w:val="single" w:sz="24" w:space="0" w:color="C1E4F5" w:themeColor="accent1" w:themeTint="33"/>
+        <w:right w:val="single" w:sz="24" w:space="0" w:color="C1E4F5" w:themeColor="accent1" w:themeTint="33"/>
+      </w:pBdr>
+      <w:shd w:val="clear" w:color="auto" w:fill="C1E4F5" w:themeFill="accent1" w:themeFillTint="33"/>
+      <w:spacing w:after="0"/>
       <w:outlineLvl w:val="1"/>
     </w:pPr>
     <w:rPr>
-      <w:rFonts w:asciiTheme="majorHAnsi" w:eastAsiaTheme="majorEastAsia" w:hAnsiTheme="majorHAnsi" w:cstheme="majorBidi"/>
-      <w:color w:val="0F4761" w:themeColor="accent1" w:themeShade="BF"/>
-      <w:sz w:val="32"/>
-      <w:szCs w:val="32"/>
+      <w:caps/>
+      <w:spacing w:val="15"/>
     </w:rPr>
   </w:style>
   <w:style w:type="paragraph" w:styleId="Heading3">
@@ -2363,18 +3138,18 @@
     <w:uiPriority w:val="9"/>
     <w:unhideWhenUsed/>
     <w:qFormat/>
-    <w:rsid w:val="00BF67F8"/>
+    <w:rsid w:val="001C0E40"/>
     <w:pPr>
-      <w:keepNext/>
-      <w:keepLines/>
-      <w:spacing w:before="160" w:after="80"/>
+      <w:pBdr>
+        <w:top w:val="single" w:sz="6" w:space="2" w:color="156082" w:themeColor="accent1"/>
+      </w:pBdr>
+      <w:spacing w:before="300" w:after="0"/>
       <w:outlineLvl w:val="2"/>
     </w:pPr>
     <w:rPr>
-      <w:rFonts w:eastAsiaTheme="majorEastAsia" w:cstheme="majorBidi"/>
-      <w:color w:val="0F4761" w:themeColor="accent1" w:themeShade="BF"/>
-      <w:sz w:val="28"/>
-      <w:szCs w:val="28"/>
+      <w:caps/>
+      <w:color w:val="0A2F40" w:themeColor="accent1" w:themeShade="7F"/>
+      <w:spacing w:val="15"/>
     </w:rPr>
   </w:style>
   <w:style w:type="paragraph" w:styleId="Heading4">
@@ -2383,21 +3158,20 @@
     <w:next w:val="Normal"/>
     <w:link w:val="Heading4Char"/>
     <w:uiPriority w:val="9"/>
-    <w:semiHidden/>
     <w:unhideWhenUsed/>
     <w:qFormat/>
-    <w:rsid w:val="00BF67F8"/>
+    <w:rsid w:val="001C0E40"/>
     <w:pPr>
-      <w:keepNext/>
-      <w:keepLines/>
-      <w:spacing w:before="80" w:after="40"/>
+      <w:pBdr>
+        <w:top w:val="dotted" w:sz="6" w:space="2" w:color="156082" w:themeColor="accent1"/>
+      </w:pBdr>
+      <w:spacing w:before="200" w:after="0"/>
       <w:outlineLvl w:val="3"/>
     </w:pPr>
     <w:rPr>
-      <w:rFonts w:eastAsiaTheme="majorEastAsia" w:cstheme="majorBidi"/>
-      <w:i/>
-      <w:iCs/>
+      <w:caps/>
       <w:color w:val="0F4761" w:themeColor="accent1" w:themeShade="BF"/>
+      <w:spacing w:val="10"/>
     </w:rPr>
   </w:style>
   <w:style w:type="paragraph" w:styleId="Heading5">
@@ -2409,16 +3183,18 @@
     <w:semiHidden/>
     <w:unhideWhenUsed/>
     <w:qFormat/>
-    <w:rsid w:val="00BF67F8"/>
+    <w:rsid w:val="001C0E40"/>
     <w:pPr>
-      <w:keepNext/>
-      <w:keepLines/>
-      <w:spacing w:before="80" w:after="40"/>
+      <w:pBdr>
+        <w:bottom w:val="single" w:sz="6" w:space="1" w:color="156082" w:themeColor="accent1"/>
+      </w:pBdr>
+      <w:spacing w:before="200" w:after="0"/>
       <w:outlineLvl w:val="4"/>
     </w:pPr>
     <w:rPr>
-      <w:rFonts w:eastAsiaTheme="majorEastAsia" w:cstheme="majorBidi"/>
+      <w:caps/>
       <w:color w:val="0F4761" w:themeColor="accent1" w:themeShade="BF"/>
+      <w:spacing w:val="10"/>
     </w:rPr>
   </w:style>
   <w:style w:type="paragraph" w:styleId="Heading6">
@@ -2430,18 +3206,18 @@
     <w:semiHidden/>
     <w:unhideWhenUsed/>
     <w:qFormat/>
-    <w:rsid w:val="00BF67F8"/>
+    <w:rsid w:val="001C0E40"/>
     <w:pPr>
-      <w:keepNext/>
-      <w:keepLines/>
-      <w:spacing w:before="40" w:after="0"/>
+      <w:pBdr>
+        <w:bottom w:val="dotted" w:sz="6" w:space="1" w:color="156082" w:themeColor="accent1"/>
+      </w:pBdr>
+      <w:spacing w:before="200" w:after="0"/>
       <w:outlineLvl w:val="5"/>
     </w:pPr>
     <w:rPr>
-      <w:rFonts w:eastAsiaTheme="majorEastAsia" w:cstheme="majorBidi"/>
-      <w:i/>
-      <w:iCs/>
-      <w:color w:val="595959" w:themeColor="text1" w:themeTint="A6"/>
+      <w:caps/>
+      <w:color w:val="0F4761" w:themeColor="accent1" w:themeShade="BF"/>
+      <w:spacing w:val="10"/>
     </w:rPr>
   </w:style>
   <w:style w:type="paragraph" w:styleId="Heading7">
@@ -2453,16 +3229,15 @@
     <w:semiHidden/>
     <w:unhideWhenUsed/>
     <w:qFormat/>
-    <w:rsid w:val="00BF67F8"/>
+    <w:rsid w:val="001C0E40"/>
     <w:pPr>
-      <w:keepNext/>
-      <w:keepLines/>
-      <w:spacing w:before="40" w:after="0"/>
+      <w:spacing w:before="200" w:after="0"/>
       <w:outlineLvl w:val="6"/>
     </w:pPr>
     <w:rPr>
-      <w:rFonts w:eastAsiaTheme="majorEastAsia" w:cstheme="majorBidi"/>
-      <w:color w:val="595959" w:themeColor="text1" w:themeTint="A6"/>
+      <w:caps/>
+      <w:color w:val="0F4761" w:themeColor="accent1" w:themeShade="BF"/>
+      <w:spacing w:val="10"/>
     </w:rPr>
   </w:style>
   <w:style w:type="paragraph" w:styleId="Heading8">
@@ -2474,18 +3249,16 @@
     <w:semiHidden/>
     <w:unhideWhenUsed/>
     <w:qFormat/>
-    <w:rsid w:val="00BF67F8"/>
+    <w:rsid w:val="001C0E40"/>
     <w:pPr>
-      <w:keepNext/>
-      <w:keepLines/>
-      <w:spacing w:after="0"/>
+      <w:spacing w:before="200" w:after="0"/>
       <w:outlineLvl w:val="7"/>
     </w:pPr>
     <w:rPr>
-      <w:rFonts w:eastAsiaTheme="majorEastAsia" w:cstheme="majorBidi"/>
-      <w:i/>
-      <w:iCs/>
-      <w:color w:val="272727" w:themeColor="text1" w:themeTint="D8"/>
+      <w:caps/>
+      <w:spacing w:val="10"/>
+      <w:sz w:val="18"/>
+      <w:szCs w:val="18"/>
     </w:rPr>
   </w:style>
   <w:style w:type="paragraph" w:styleId="Heading9">
@@ -2497,16 +3270,18 @@
     <w:semiHidden/>
     <w:unhideWhenUsed/>
     <w:qFormat/>
-    <w:rsid w:val="00BF67F8"/>
+    <w:rsid w:val="001C0E40"/>
     <w:pPr>
-      <w:keepNext/>
-      <w:keepLines/>
-      <w:spacing w:after="0"/>
+      <w:spacing w:before="200" w:after="0"/>
       <w:outlineLvl w:val="8"/>
     </w:pPr>
     <w:rPr>
-      <w:rFonts w:eastAsiaTheme="majorEastAsia" w:cstheme="majorBidi"/>
-      <w:color w:val="272727" w:themeColor="text1" w:themeTint="D8"/>
+      <w:i/>
+      <w:iCs/>
+      <w:caps/>
+      <w:spacing w:val="10"/>
+      <w:sz w:val="18"/>
+      <w:szCs w:val="18"/>
     </w:rPr>
   </w:style>
   <w:style w:type="character" w:default="1" w:styleId="DefaultParagraphFont">
@@ -2541,12 +3316,14 @@
     <w:basedOn w:val="DefaultParagraphFont"/>
     <w:link w:val="Heading1"/>
     <w:uiPriority w:val="9"/>
-    <w:rsid w:val="00BF67F8"/>
+    <w:rsid w:val="001C0E40"/>
     <w:rPr>
-      <w:rFonts w:asciiTheme="majorHAnsi" w:eastAsiaTheme="majorEastAsia" w:hAnsiTheme="majorHAnsi" w:cstheme="majorBidi"/>
-      <w:color w:val="0F4761" w:themeColor="accent1" w:themeShade="BF"/>
-      <w:sz w:val="40"/>
-      <w:szCs w:val="40"/>
+      <w:caps/>
+      <w:color w:val="FFFFFF" w:themeColor="background1"/>
+      <w:spacing w:val="15"/>
+      <w:sz w:val="22"/>
+      <w:szCs w:val="22"/>
+      <w:shd w:val="clear" w:color="auto" w:fill="156082" w:themeFill="accent1"/>
     </w:rPr>
   </w:style>
   <w:style w:type="character" w:customStyle="1" w:styleId="Heading2Char">
@@ -2554,12 +3331,11 @@
     <w:basedOn w:val="DefaultParagraphFont"/>
     <w:link w:val="Heading2"/>
     <w:uiPriority w:val="9"/>
-    <w:rsid w:val="00BF67F8"/>
+    <w:rsid w:val="001C0E40"/>
     <w:rPr>
-      <w:rFonts w:asciiTheme="majorHAnsi" w:eastAsiaTheme="majorEastAsia" w:hAnsiTheme="majorHAnsi" w:cstheme="majorBidi"/>
-      <w:color w:val="0F4761" w:themeColor="accent1" w:themeShade="BF"/>
-      <w:sz w:val="32"/>
-      <w:szCs w:val="32"/>
+      <w:caps/>
+      <w:spacing w:val="15"/>
+      <w:shd w:val="clear" w:color="auto" w:fill="C1E4F5" w:themeFill="accent1" w:themeFillTint="33"/>
     </w:rPr>
   </w:style>
   <w:style w:type="character" w:customStyle="1" w:styleId="Heading3Char">
@@ -2567,12 +3343,11 @@
     <w:basedOn w:val="DefaultParagraphFont"/>
     <w:link w:val="Heading3"/>
     <w:uiPriority w:val="9"/>
-    <w:rsid w:val="00BF67F8"/>
+    <w:rsid w:val="001C0E40"/>
     <w:rPr>
-      <w:rFonts w:eastAsiaTheme="majorEastAsia" w:cstheme="majorBidi"/>
-      <w:color w:val="0F4761" w:themeColor="accent1" w:themeShade="BF"/>
-      <w:sz w:val="28"/>
-      <w:szCs w:val="28"/>
+      <w:caps/>
+      <w:color w:val="0A2F40" w:themeColor="accent1" w:themeShade="7F"/>
+      <w:spacing w:val="15"/>
     </w:rPr>
   </w:style>
   <w:style w:type="character" w:customStyle="1" w:styleId="Heading4Char">
@@ -2580,13 +3355,11 @@
     <w:basedOn w:val="DefaultParagraphFont"/>
     <w:link w:val="Heading4"/>
     <w:uiPriority w:val="9"/>
-    <w:semiHidden/>
-    <w:rsid w:val="00BF67F8"/>
+    <w:rsid w:val="001C0E40"/>
     <w:rPr>
-      <w:rFonts w:eastAsiaTheme="majorEastAsia" w:cstheme="majorBidi"/>
-      <w:i/>
-      <w:iCs/>
+      <w:caps/>
       <w:color w:val="0F4761" w:themeColor="accent1" w:themeShade="BF"/>
+      <w:spacing w:val="10"/>
     </w:rPr>
   </w:style>
   <w:style w:type="character" w:customStyle="1" w:styleId="Heading5Char">
@@ -2595,10 +3368,11 @@
     <w:link w:val="Heading5"/>
     <w:uiPriority w:val="9"/>
     <w:semiHidden/>
-    <w:rsid w:val="00BF67F8"/>
+    <w:rsid w:val="001C0E40"/>
     <w:rPr>
-      <w:rFonts w:eastAsiaTheme="majorEastAsia" w:cstheme="majorBidi"/>
+      <w:caps/>
       <w:color w:val="0F4761" w:themeColor="accent1" w:themeShade="BF"/>
+      <w:spacing w:val="10"/>
     </w:rPr>
   </w:style>
   <w:style w:type="character" w:customStyle="1" w:styleId="Heading6Char">
@@ -2607,12 +3381,11 @@
     <w:link w:val="Heading6"/>
     <w:uiPriority w:val="9"/>
     <w:semiHidden/>
-    <w:rsid w:val="00BF67F8"/>
+    <w:rsid w:val="001C0E40"/>
     <w:rPr>
-      <w:rFonts w:eastAsiaTheme="majorEastAsia" w:cstheme="majorBidi"/>
-      <w:i/>
-      <w:iCs/>
-      <w:color w:val="595959" w:themeColor="text1" w:themeTint="A6"/>
+      <w:caps/>
+      <w:color w:val="0F4761" w:themeColor="accent1" w:themeShade="BF"/>
+      <w:spacing w:val="10"/>
     </w:rPr>
   </w:style>
   <w:style w:type="character" w:customStyle="1" w:styleId="Heading7Char">
@@ -2621,10 +3394,11 @@
     <w:link w:val="Heading7"/>
     <w:uiPriority w:val="9"/>
     <w:semiHidden/>
-    <w:rsid w:val="00BF67F8"/>
+    <w:rsid w:val="001C0E40"/>
     <w:rPr>
-      <w:rFonts w:eastAsiaTheme="majorEastAsia" w:cstheme="majorBidi"/>
-      <w:color w:val="595959" w:themeColor="text1" w:themeTint="A6"/>
+      <w:caps/>
+      <w:color w:val="0F4761" w:themeColor="accent1" w:themeShade="BF"/>
+      <w:spacing w:val="10"/>
     </w:rPr>
   </w:style>
   <w:style w:type="character" w:customStyle="1" w:styleId="Heading8Char">
@@ -2633,12 +3407,12 @@
     <w:link w:val="Heading8"/>
     <w:uiPriority w:val="9"/>
     <w:semiHidden/>
-    <w:rsid w:val="00BF67F8"/>
+    <w:rsid w:val="001C0E40"/>
     <w:rPr>
-      <w:rFonts w:eastAsiaTheme="majorEastAsia" w:cstheme="majorBidi"/>
-      <w:i/>
-      <w:iCs/>
-      <w:color w:val="272727" w:themeColor="text1" w:themeTint="D8"/>
+      <w:caps/>
+      <w:spacing w:val="10"/>
+      <w:sz w:val="18"/>
+      <w:szCs w:val="18"/>
     </w:rPr>
   </w:style>
   <w:style w:type="character" w:customStyle="1" w:styleId="Heading9Char">
@@ -2647,10 +3421,14 @@
     <w:link w:val="Heading9"/>
     <w:uiPriority w:val="9"/>
     <w:semiHidden/>
-    <w:rsid w:val="00BF67F8"/>
+    <w:rsid w:val="001C0E40"/>
     <w:rPr>
-      <w:rFonts w:eastAsiaTheme="majorEastAsia" w:cstheme="majorBidi"/>
-      <w:color w:val="272727" w:themeColor="text1" w:themeTint="D8"/>
+      <w:i/>
+      <w:iCs/>
+      <w:caps/>
+      <w:spacing w:val="10"/>
+      <w:sz w:val="18"/>
+      <w:szCs w:val="18"/>
     </w:rPr>
   </w:style>
   <w:style w:type="paragraph" w:styleId="Title">
@@ -2660,17 +3438,17 @@
     <w:link w:val="TitleChar"/>
     <w:uiPriority w:val="10"/>
     <w:qFormat/>
-    <w:rsid w:val="00BF67F8"/>
+    <w:rsid w:val="001C0E40"/>
     <w:pPr>
-      <w:spacing w:after="80" w:line="240" w:lineRule="auto"/>
-      <w:contextualSpacing/>
+      <w:spacing w:before="0" w:after="0"/>
     </w:pPr>
     <w:rPr>
       <w:rFonts w:asciiTheme="majorHAnsi" w:eastAsiaTheme="majorEastAsia" w:hAnsiTheme="majorHAnsi" w:cstheme="majorBidi"/>
-      <w:spacing w:val="-10"/>
-      <w:kern w:val="28"/>
-      <w:sz w:val="56"/>
-      <w:szCs w:val="56"/>
+      <w:caps/>
+      <w:color w:val="156082" w:themeColor="accent1"/>
+      <w:spacing w:val="10"/>
+      <w:sz w:val="52"/>
+      <w:szCs w:val="52"/>
     </w:rPr>
   </w:style>
   <w:style w:type="character" w:customStyle="1" w:styleId="TitleChar">
@@ -2678,13 +3456,14 @@
     <w:basedOn w:val="DefaultParagraphFont"/>
     <w:link w:val="Title"/>
     <w:uiPriority w:val="10"/>
-    <w:rsid w:val="00BF67F8"/>
+    <w:rsid w:val="001C0E40"/>
     <w:rPr>
       <w:rFonts w:asciiTheme="majorHAnsi" w:eastAsiaTheme="majorEastAsia" w:hAnsiTheme="majorHAnsi" w:cstheme="majorBidi"/>
-      <w:spacing w:val="-10"/>
-      <w:kern w:val="28"/>
-      <w:sz w:val="56"/>
-      <w:szCs w:val="56"/>
+      <w:caps/>
+      <w:color w:val="156082" w:themeColor="accent1"/>
+      <w:spacing w:val="10"/>
+      <w:sz w:val="52"/>
+      <w:szCs w:val="52"/>
     </w:rPr>
   </w:style>
   <w:style w:type="paragraph" w:styleId="Subtitle">
@@ -2694,18 +3473,16 @@
     <w:link w:val="SubtitleChar"/>
     <w:uiPriority w:val="11"/>
     <w:qFormat/>
-    <w:rsid w:val="00BF67F8"/>
+    <w:rsid w:val="001C0E40"/>
     <w:pPr>
-      <w:numPr>
-        <w:ilvl w:val="1"/>
-      </w:numPr>
+      <w:spacing w:before="0" w:after="500" w:line="240" w:lineRule="auto"/>
     </w:pPr>
     <w:rPr>
-      <w:rFonts w:eastAsiaTheme="majorEastAsia" w:cstheme="majorBidi"/>
+      <w:caps/>
       <w:color w:val="595959" w:themeColor="text1" w:themeTint="A6"/>
-      <w:spacing w:val="15"/>
-      <w:sz w:val="28"/>
-      <w:szCs w:val="28"/>
+      <w:spacing w:val="10"/>
+      <w:sz w:val="21"/>
+      <w:szCs w:val="21"/>
     </w:rPr>
   </w:style>
   <w:style w:type="character" w:customStyle="1" w:styleId="SubtitleChar">
@@ -2713,13 +3490,13 @@
     <w:basedOn w:val="DefaultParagraphFont"/>
     <w:link w:val="Subtitle"/>
     <w:uiPriority w:val="11"/>
-    <w:rsid w:val="00BF67F8"/>
+    <w:rsid w:val="001C0E40"/>
     <w:rPr>
-      <w:rFonts w:eastAsiaTheme="majorEastAsia" w:cstheme="majorBidi"/>
+      <w:caps/>
       <w:color w:val="595959" w:themeColor="text1" w:themeTint="A6"/>
-      <w:spacing w:val="15"/>
-      <w:sz w:val="28"/>
-      <w:szCs w:val="28"/>
+      <w:spacing w:val="10"/>
+      <w:sz w:val="21"/>
+      <w:szCs w:val="21"/>
     </w:rPr>
   </w:style>
   <w:style w:type="paragraph" w:styleId="Quote">
@@ -2729,15 +3506,12 @@
     <w:link w:val="QuoteChar"/>
     <w:uiPriority w:val="29"/>
     <w:qFormat/>
-    <w:rsid w:val="00BF67F8"/>
-    <w:pPr>
-      <w:spacing w:before="160"/>
-      <w:jc w:val="center"/>
-    </w:pPr>
+    <w:rsid w:val="001C0E40"/>
     <w:rPr>
       <w:i/>
       <w:iCs/>
-      <w:color w:val="404040" w:themeColor="text1" w:themeTint="BF"/>
+      <w:sz w:val="24"/>
+      <w:szCs w:val="24"/>
     </w:rPr>
   </w:style>
   <w:style w:type="character" w:customStyle="1" w:styleId="QuoteChar">
@@ -2745,11 +3519,12 @@
     <w:basedOn w:val="DefaultParagraphFont"/>
     <w:link w:val="Quote"/>
     <w:uiPriority w:val="29"/>
-    <w:rsid w:val="00BF67F8"/>
+    <w:rsid w:val="001C0E40"/>
     <w:rPr>
       <w:i/>
       <w:iCs/>
-      <w:color w:val="404040" w:themeColor="text1" w:themeTint="BF"/>
+      <w:sz w:val="24"/>
+      <w:szCs w:val="24"/>
     </w:rPr>
   </w:style>
   <w:style w:type="paragraph" w:styleId="ListParagraph">
@@ -2765,14 +3540,15 @@
   </w:style>
   <w:style w:type="character" w:styleId="IntenseEmphasis">
     <w:name w:val="Intense Emphasis"/>
-    <w:basedOn w:val="DefaultParagraphFont"/>
     <w:uiPriority w:val="21"/>
     <w:qFormat/>
-    <w:rsid w:val="00BF67F8"/>
+    <w:rsid w:val="001C0E40"/>
     <w:rPr>
-      <w:i/>
-      <w:iCs/>
-      <w:color w:val="0F4761" w:themeColor="accent1" w:themeShade="BF"/>
+      <w:b/>
+      <w:bCs/>
+      <w:caps/>
+      <w:color w:val="0A2F40" w:themeColor="accent1" w:themeShade="7F"/>
+      <w:spacing w:val="10"/>
     </w:rPr>
   </w:style>
   <w:style w:type="paragraph" w:styleId="IntenseQuote">
@@ -2782,20 +3558,16 @@
     <w:link w:val="IntenseQuoteChar"/>
     <w:uiPriority w:val="30"/>
     <w:qFormat/>
-    <w:rsid w:val="00BF67F8"/>
+    <w:rsid w:val="001C0E40"/>
     <w:pPr>
-      <w:pBdr>
-        <w:top w:val="single" w:sz="4" w:space="10" w:color="0F4761" w:themeColor="accent1" w:themeShade="BF"/>
-        <w:bottom w:val="single" w:sz="4" w:space="10" w:color="0F4761" w:themeColor="accent1" w:themeShade="BF"/>
-      </w:pBdr>
-      <w:spacing w:before="360" w:after="360"/>
-      <w:ind w:left="864" w:right="864"/>
+      <w:spacing w:before="240" w:after="240" w:line="240" w:lineRule="auto"/>
+      <w:ind w:left="1080" w:right="1080"/>
       <w:jc w:val="center"/>
     </w:pPr>
     <w:rPr>
-      <w:i/>
-      <w:iCs/>
-      <w:color w:val="0F4761" w:themeColor="accent1" w:themeShade="BF"/>
+      <w:color w:val="156082" w:themeColor="accent1"/>
+      <w:sz w:val="24"/>
+      <w:szCs w:val="24"/>
     </w:rPr>
   </w:style>
   <w:style w:type="character" w:customStyle="1" w:styleId="IntenseQuoteChar">
@@ -2803,32 +3575,32 @@
     <w:basedOn w:val="DefaultParagraphFont"/>
     <w:link w:val="IntenseQuote"/>
     <w:uiPriority w:val="30"/>
-    <w:rsid w:val="00BF67F8"/>
+    <w:rsid w:val="001C0E40"/>
     <w:rPr>
-      <w:i/>
-      <w:iCs/>
-      <w:color w:val="0F4761" w:themeColor="accent1" w:themeShade="BF"/>
+      <w:color w:val="156082" w:themeColor="accent1"/>
+      <w:sz w:val="24"/>
+      <w:szCs w:val="24"/>
     </w:rPr>
   </w:style>
   <w:style w:type="character" w:styleId="IntenseReference">
     <w:name w:val="Intense Reference"/>
-    <w:basedOn w:val="DefaultParagraphFont"/>
     <w:uiPriority w:val="32"/>
     <w:qFormat/>
-    <w:rsid w:val="00BF67F8"/>
+    <w:rsid w:val="001C0E40"/>
     <w:rPr>
       <w:b/>
       <w:bCs/>
-      <w:smallCaps/>
-      <w:color w:val="0F4761" w:themeColor="accent1" w:themeShade="BF"/>
-      <w:spacing w:val="5"/>
+      <w:i/>
+      <w:iCs/>
+      <w:caps/>
+      <w:color w:val="156082" w:themeColor="accent1"/>
     </w:rPr>
   </w:style>
   <w:style w:type="paragraph" w:styleId="NoSpacing">
     <w:name w:val="No Spacing"/>
     <w:uiPriority w:val="1"/>
     <w:qFormat/>
-    <w:rsid w:val="009F583E"/>
+    <w:rsid w:val="001C0E40"/>
     <w:pPr>
       <w:spacing w:after="0" w:line="240" w:lineRule="auto"/>
     </w:pPr>
@@ -2840,18 +3612,10 @@
     <w:uiPriority w:val="39"/>
     <w:unhideWhenUsed/>
     <w:qFormat/>
-    <w:rsid w:val="007749CE"/>
+    <w:rsid w:val="001C0E40"/>
     <w:pPr>
-      <w:spacing w:before="240" w:after="0"/>
       <w:outlineLvl w:val="9"/>
     </w:pPr>
-    <w:rPr>
-      <w:kern w:val="0"/>
-      <w:sz w:val="32"/>
-      <w:szCs w:val="32"/>
-      <w:lang w:val="en-US"/>
-      <w14:ligatures w14:val="none"/>
-    </w:rPr>
   </w:style>
   <w:style w:type="paragraph" w:styleId="TOC2">
     <w:name w:val="toc 2"/>
@@ -2900,6 +3664,79 @@
     <w:rPr>
       <w:color w:val="467886" w:themeColor="hyperlink"/>
       <w:u w:val="single"/>
+    </w:rPr>
+  </w:style>
+  <w:style w:type="paragraph" w:styleId="Caption">
+    <w:name w:val="caption"/>
+    <w:basedOn w:val="Normal"/>
+    <w:next w:val="Normal"/>
+    <w:uiPriority w:val="35"/>
+    <w:semiHidden/>
+    <w:unhideWhenUsed/>
+    <w:qFormat/>
+    <w:rsid w:val="001C0E40"/>
+    <w:rPr>
+      <w:b/>
+      <w:bCs/>
+      <w:color w:val="0F4761" w:themeColor="accent1" w:themeShade="BF"/>
+      <w:sz w:val="16"/>
+      <w:szCs w:val="16"/>
+    </w:rPr>
+  </w:style>
+  <w:style w:type="character" w:styleId="Strong">
+    <w:name w:val="Strong"/>
+    <w:uiPriority w:val="22"/>
+    <w:qFormat/>
+    <w:rsid w:val="001C0E40"/>
+    <w:rPr>
+      <w:b/>
+      <w:bCs/>
+    </w:rPr>
+  </w:style>
+  <w:style w:type="character" w:styleId="Emphasis">
+    <w:name w:val="Emphasis"/>
+    <w:uiPriority w:val="20"/>
+    <w:qFormat/>
+    <w:rsid w:val="001C0E40"/>
+    <w:rPr>
+      <w:caps/>
+      <w:color w:val="0A2F40" w:themeColor="accent1" w:themeShade="7F"/>
+      <w:spacing w:val="5"/>
+    </w:rPr>
+  </w:style>
+  <w:style w:type="character" w:styleId="SubtleEmphasis">
+    <w:name w:val="Subtle Emphasis"/>
+    <w:uiPriority w:val="19"/>
+    <w:qFormat/>
+    <w:rsid w:val="001C0E40"/>
+    <w:rPr>
+      <w:i/>
+      <w:iCs/>
+      <w:color w:val="0A2F40" w:themeColor="accent1" w:themeShade="7F"/>
+    </w:rPr>
+  </w:style>
+  <w:style w:type="character" w:styleId="SubtleReference">
+    <w:name w:val="Subtle Reference"/>
+    <w:uiPriority w:val="31"/>
+    <w:qFormat/>
+    <w:rsid w:val="001C0E40"/>
+    <w:rPr>
+      <w:b/>
+      <w:bCs/>
+      <w:color w:val="156082" w:themeColor="accent1"/>
+    </w:rPr>
+  </w:style>
+  <w:style w:type="character" w:styleId="BookTitle">
+    <w:name w:val="Book Title"/>
+    <w:uiPriority w:val="33"/>
+    <w:qFormat/>
+    <w:rsid w:val="001C0E40"/>
+    <w:rPr>
+      <w:b/>
+      <w:bCs/>
+      <w:i/>
+      <w:iCs/>
+      <w:spacing w:val="0"/>
     </w:rPr>
   </w:style>
 </w:styles>
